--- a/Item Descriptions.docx
+++ b/Item Descriptions.docx
@@ -33,6 +33,9 @@
       <w:r>
         <w:t>Handcuffs</w:t>
       </w:r>
+      <w:r>
+        <w:t xml:space="preserve"> - if the police MOB has them, he can arrest you</w:t>
+      </w:r>
     </w:p>
     <w:p>
       <w:pPr>
@@ -45,6 +48,9 @@
       <w:r>
         <w:t>Shovel</w:t>
       </w:r>
+      <w:r>
+        <w:t xml:space="preserve"> - great for digging deep holes</w:t>
+      </w:r>
     </w:p>
     <w:p>
       <w:pPr>
@@ -57,6 +63,9 @@
       <w:r>
         <w:t>Rope</w:t>
       </w:r>
+      <w:r>
+        <w:t xml:space="preserve"> - need to tie up a victim?</w:t>
+      </w:r>
     </w:p>
     <w:p>
       <w:pPr>
@@ -69,6 +78,9 @@
       <w:r>
         <w:t>Stick</w:t>
       </w:r>
+      <w:r>
+        <w:t xml:space="preserve"> - who doesn't want a stick?</w:t>
+      </w:r>
     </w:p>
     <w:p>
       <w:pPr>
@@ -81,6 +93,9 @@
       <w:r>
         <w:t>Match</w:t>
       </w:r>
+      <w:r>
+        <w:t xml:space="preserve"> - light and warmth for 10 seconds or you could light the stick/room on fire.</w:t>
+      </w:r>
     </w:p>
     <w:p>
       <w:pPr>
@@ -93,6 +108,9 @@
       <w:r>
         <w:t>Flash light</w:t>
       </w:r>
+      <w:r>
+        <w:t xml:space="preserve"> - great for finding hidden items</w:t>
+      </w:r>
     </w:p>
     <w:p>
       <w:pPr>
@@ -110,6 +128,9 @@
       <w:r>
         <w:t xml:space="preserve"> goggles</w:t>
       </w:r>
+      <w:r>
+        <w:t xml:space="preserve"> - can't see in the dark? now you can!</w:t>
+      </w:r>
     </w:p>
     <w:p>
       <w:pPr>
@@ -124,6 +145,9 @@
         <w:t>bandaid</w:t>
       </w:r>
       <w:proofErr w:type="spellEnd"/>
+      <w:r>
+        <w:t xml:space="preserve"> - patch up a minor wound - or just rub some dirt in it</w:t>
+      </w:r>
     </w:p>
     <w:p>
       <w:pPr>
@@ -136,6 +160,9 @@
       <w:r>
         <w:t>first aid kit</w:t>
       </w:r>
+      <w:r>
+        <w:t xml:space="preserve"> - patch up larger wounds - gain back energy points</w:t>
+      </w:r>
     </w:p>
     <w:p>
       <w:pPr>
@@ -148,6 +175,9 @@
       <w:r>
         <w:t>map</w:t>
       </w:r>
+      <w:r>
+        <w:t xml:space="preserve"> - find your way around</w:t>
+      </w:r>
     </w:p>
     <w:p>
       <w:pPr>
@@ -160,6 +190,9 @@
       <w:r>
         <w:t>money</w:t>
       </w:r>
+      <w:r>
+        <w:t xml:space="preserve"> - needed for food, water, etc</w:t>
+      </w:r>
     </w:p>
     <w:p>
       <w:pPr>
@@ -172,6 +205,9 @@
       <w:r>
         <w:t>sword</w:t>
       </w:r>
+      <w:r>
+        <w:t xml:space="preserve"> - fight other players/MOBs with this weapon of the past</w:t>
+      </w:r>
     </w:p>
     <w:p>
       <w:pPr>
@@ -184,6 +220,9 @@
       <w:r>
         <w:t>key</w:t>
       </w:r>
+      <w:r>
+        <w:t xml:space="preserve"> - great for opening locked doors</w:t>
+      </w:r>
     </w:p>
     <w:p>
       <w:pPr>
@@ -196,6 +235,9 @@
       <w:r>
         <w:t>compass</w:t>
       </w:r>
+      <w:r>
+        <w:t xml:space="preserve"> - points north - not sure how helpful it will be</w:t>
+      </w:r>
     </w:p>
     <w:p>
       <w:pPr>
@@ -208,6 +250,9 @@
       <w:r>
         <w:t>disguise</w:t>
       </w:r>
+      <w:r>
+        <w:t xml:space="preserve"> - hide your face from your enemies</w:t>
+      </w:r>
     </w:p>
     <w:p>
       <w:pPr>
@@ -220,6 +265,9 @@
       <w:r>
         <w:t>food</w:t>
       </w:r>
+      <w:r>
+        <w:t xml:space="preserve"> - eat this, gain energy points, don't eat and you'll eventually die</w:t>
+      </w:r>
     </w:p>
     <w:p>
       <w:pPr>
@@ -232,6 +280,9 @@
       <w:r>
         <w:t>water</w:t>
       </w:r>
+      <w:r>
+        <w:t xml:space="preserve"> - drink this, gain energy points, don't drink and you'll eventually die</w:t>
+      </w:r>
     </w:p>
     <w:p>
       <w:pPr>
@@ -244,6 +295,9 @@
       <w:r>
         <w:t>gun</w:t>
       </w:r>
+      <w:r>
+        <w:t xml:space="preserve"> - kill enemies/victims w/ this</w:t>
+      </w:r>
     </w:p>
     <w:p>
       <w:pPr>
@@ -255,6 +309,9 @@
       </w:pPr>
       <w:r>
         <w:t>energy boost</w:t>
+      </w:r>
+      <w:r>
+        <w:t xml:space="preserve"> - more energy = better game performance</w:t>
       </w:r>
     </w:p>
     <w:p/>

--- a/Item Descriptions.docx
+++ b/Item Descriptions.docx
@@ -1,6 +1,6 @@
 
 <file path=word/document.xml><?xml version="1.0" encoding="utf-8"?>
-<w:document xmlns:ve="http://schemas.openxmlformats.org/markup-compatibility/2006" xmlns:o="urn:schemas-microsoft-com:office:office" xmlns:r="http://schemas.openxmlformats.org/officeDocument/2006/relationships" xmlns:m="http://schemas.openxmlformats.org/officeDocument/2006/math" xmlns:v="urn:schemas-microsoft-com:vml" xmlns:wp="http://schemas.openxmlformats.org/drawingml/2006/wordprocessingDrawing" xmlns:w10="urn:schemas-microsoft-com:office:word" xmlns:w="http://schemas.openxmlformats.org/wordprocessingml/2006/main" xmlns:wne="http://schemas.microsoft.com/office/word/2006/wordml">
+<w:document xmlns:wpc="http://schemas.microsoft.com/office/word/2010/wordprocessingCanvas" xmlns:mc="http://schemas.openxmlformats.org/markup-compatibility/2006" xmlns:o="urn:schemas-microsoft-com:office:office" xmlns:r="http://schemas.openxmlformats.org/officeDocument/2006/relationships" xmlns:m="http://schemas.openxmlformats.org/officeDocument/2006/math" xmlns:v="urn:schemas-microsoft-com:vml" xmlns:wp14="http://schemas.microsoft.com/office/word/2010/wordprocessingDrawing" xmlns:wp="http://schemas.openxmlformats.org/drawingml/2006/wordprocessingDrawing" xmlns:w10="urn:schemas-microsoft-com:office:word" xmlns:w="http://schemas.openxmlformats.org/wordprocessingml/2006/main" xmlns:w14="http://schemas.microsoft.com/office/word/2010/wordml" xmlns:wpg="http://schemas.microsoft.com/office/word/2010/wordprocessingGroup" xmlns:wpi="http://schemas.microsoft.com/office/word/2010/wordprocessingInk" xmlns:wne="http://schemas.microsoft.com/office/word/2006/wordml" xmlns:wps="http://schemas.microsoft.com/office/word/2010/wordprocessingShape" mc:Ignorable="w14 wp14">
   <w:body>
     <w:p>
       <w:pPr>
@@ -89,11 +89,23 @@
           <w:ilvl w:val="0"/>
           <w:numId w:val="2"/>
         </w:numPr>
-      </w:pPr>
-      <w:r>
+        <w:rPr>
+          <w:strike/>
+          <w:color w:val="FF0000"/>
+        </w:rPr>
+      </w:pPr>
+      <w:r>
+        <w:rPr>
+          <w:strike/>
+          <w:color w:val="FF0000"/>
+        </w:rPr>
         <w:t>Match</w:t>
       </w:r>
       <w:r>
+        <w:rPr>
+          <w:strike/>
+          <w:color w:val="FF0000"/>
+        </w:rPr>
         <w:t xml:space="preserve"> - light and warmth for 10 seconds or you could light the stick/room on fire.</w:t>
       </w:r>
     </w:p>
@@ -120,16 +132,22 @@
           <w:numId w:val="2"/>
         </w:numPr>
       </w:pPr>
-      <w:proofErr w:type="spellStart"/>
-      <w:r>
-        <w:t>Nightvision</w:t>
-      </w:r>
-      <w:proofErr w:type="spellEnd"/>
+      <w:r>
+        <w:t>Night vision</w:t>
+      </w:r>
       <w:r>
         <w:t xml:space="preserve"> goggles</w:t>
       </w:r>
       <w:r>
-        <w:t xml:space="preserve"> - can't see in the dark? now you can!</w:t>
+        <w:t xml:space="preserve"> - can't see in the dark? </w:t>
+      </w:r>
+      <w:proofErr w:type="gramStart"/>
+      <w:r>
+        <w:t>now</w:t>
+      </w:r>
+      <w:proofErr w:type="gramEnd"/>
+      <w:r>
+        <w:t xml:space="preserve"> you can!</w:t>
       </w:r>
     </w:p>
     <w:p>
@@ -140,11 +158,9 @@
           <w:numId w:val="2"/>
         </w:numPr>
       </w:pPr>
-      <w:proofErr w:type="spellStart"/>
-      <w:r>
-        <w:t>bandaid</w:t>
-      </w:r>
-      <w:proofErr w:type="spellEnd"/>
+      <w:r>
+        <w:t>band aid</w:t>
+      </w:r>
       <w:r>
         <w:t xml:space="preserve"> - patch up a minor wound - or just rub some dirt in it</w:t>
       </w:r>
@@ -171,12 +187,34 @@
           <w:ilvl w:val="0"/>
           <w:numId w:val="2"/>
         </w:numPr>
-      </w:pPr>
-      <w:r>
+        <w:rPr>
+          <w:strike/>
+          <w:color w:val="FF0000"/>
+        </w:rPr>
+      </w:pPr>
+      <w:r>
+        <w:rPr>
+          <w:strike/>
+          <w:color w:val="FF0000"/>
+        </w:rPr>
         <w:t>map</w:t>
       </w:r>
       <w:r>
+        <w:rPr>
+          <w:strike/>
+          <w:color w:val="FF0000"/>
+        </w:rPr>
         <w:t xml:space="preserve"> - find your way around</w:t>
+      </w:r>
+      <w:r>
+        <w:rPr>
+          <w:strike/>
+          <w:color w:val="FF0000"/>
+        </w:rPr>
+        <w:t xml:space="preserve"> </w:t>
+      </w:r>
+      <w:r>
+        <w:t xml:space="preserve">Not needed </w:t>
       </w:r>
     </w:p>
     <w:p>
@@ -231,11 +269,23 @@
           <w:ilvl w:val="0"/>
           <w:numId w:val="2"/>
         </w:numPr>
-      </w:pPr>
-      <w:r>
+        <w:rPr>
+          <w:strike/>
+          <w:color w:val="FF0000"/>
+        </w:rPr>
+      </w:pPr>
+      <w:r>
+        <w:rPr>
+          <w:strike/>
+          <w:color w:val="FF0000"/>
+        </w:rPr>
         <w:t>compass</w:t>
       </w:r>
       <w:r>
+        <w:rPr>
+          <w:strike/>
+          <w:color w:val="FF0000"/>
+        </w:rPr>
         <w:t xml:space="preserve"> - points north - not sure how helpful it will be</w:t>
       </w:r>
     </w:p>
@@ -314,6 +364,3094 @@
         <w:t xml:space="preserve"> - more energy = better game performance</w:t>
       </w:r>
     </w:p>
+    <w:p>
+      <w:pPr>
+        <w:pStyle w:val="ListParagraph"/>
+        <w:numPr>
+          <w:ilvl w:val="0"/>
+          <w:numId w:val="2"/>
+        </w:numPr>
+        <w:autoSpaceDE w:val="0"/>
+        <w:autoSpaceDN w:val="0"/>
+        <w:adjustRightInd w:val="0"/>
+        <w:rPr>
+          <w:rFonts w:ascii="Consolas" w:hAnsi="Consolas" w:cs="Consolas"/>
+          <w:sz w:val="20"/>
+          <w:szCs w:val="20"/>
+        </w:rPr>
+      </w:pPr>
+      <w:r>
+        <w:rPr>
+          <w:rFonts w:ascii="Consolas" w:hAnsi="Consolas" w:cs="Consolas"/>
+          <w:b/>
+          <w:bCs/>
+          <w:color w:val="7F0055"/>
+          <w:sz w:val="20"/>
+          <w:szCs w:val="20"/>
+        </w:rPr>
+        <w:t>private</w:t>
+      </w:r>
+      <w:r>
+        <w:rPr>
+          <w:rFonts w:ascii="Consolas" w:hAnsi="Consolas" w:cs="Consolas"/>
+          <w:color w:val="000000"/>
+          <w:sz w:val="20"/>
+          <w:szCs w:val="20"/>
+        </w:rPr>
+        <w:t xml:space="preserve"> EnergyBoostItem </w:t>
+      </w:r>
+      <w:r>
+        <w:rPr>
+          <w:rFonts w:ascii="Consolas" w:hAnsi="Consolas" w:cs="Consolas"/>
+          <w:color w:val="0000C0"/>
+          <w:sz w:val="20"/>
+          <w:szCs w:val="20"/>
+        </w:rPr>
+        <w:t>water</w:t>
+      </w:r>
+      <w:r>
+        <w:rPr>
+          <w:rFonts w:ascii="Consolas" w:hAnsi="Consolas" w:cs="Consolas"/>
+          <w:color w:val="000000"/>
+          <w:sz w:val="20"/>
+          <w:szCs w:val="20"/>
+        </w:rPr>
+        <w:t xml:space="preserve"> = </w:t>
+      </w:r>
+      <w:r>
+        <w:rPr>
+          <w:rFonts w:ascii="Consolas" w:hAnsi="Consolas" w:cs="Consolas"/>
+          <w:b/>
+          <w:bCs/>
+          <w:color w:val="7F0055"/>
+          <w:sz w:val="20"/>
+          <w:szCs w:val="20"/>
+        </w:rPr>
+        <w:t>new</w:t>
+      </w:r>
+      <w:r>
+        <w:rPr>
+          <w:rFonts w:ascii="Consolas" w:hAnsi="Consolas" w:cs="Consolas"/>
+          <w:color w:val="000000"/>
+          <w:sz w:val="20"/>
+          <w:szCs w:val="20"/>
+        </w:rPr>
+        <w:t xml:space="preserve"> EnergyBoostItem(</w:t>
+      </w:r>
+      <w:r>
+        <w:rPr>
+          <w:rFonts w:ascii="Consolas" w:hAnsi="Consolas" w:cs="Consolas"/>
+          <w:color w:val="2A00FF"/>
+          <w:sz w:val="20"/>
+          <w:szCs w:val="20"/>
+        </w:rPr>
+        <w:t>"water"</w:t>
+      </w:r>
+      <w:r>
+        <w:rPr>
+          <w:rFonts w:ascii="Consolas" w:hAnsi="Consolas" w:cs="Consolas"/>
+          <w:color w:val="000000"/>
+          <w:sz w:val="20"/>
+          <w:szCs w:val="20"/>
+        </w:rPr>
+        <w:t xml:space="preserve">, </w:t>
+      </w:r>
+      <w:r>
+        <w:rPr>
+          <w:rFonts w:ascii="Consolas" w:hAnsi="Consolas" w:cs="Consolas"/>
+          <w:color w:val="2A00FF"/>
+          <w:sz w:val="20"/>
+          <w:szCs w:val="20"/>
+        </w:rPr>
+        <w:t>"you drink it to stay alive"</w:t>
+      </w:r>
+      <w:r>
+        <w:rPr>
+          <w:rFonts w:ascii="Consolas" w:hAnsi="Consolas" w:cs="Consolas"/>
+          <w:color w:val="000000"/>
+          <w:sz w:val="20"/>
+          <w:szCs w:val="20"/>
+        </w:rPr>
+        <w:t xml:space="preserve">, </w:t>
+      </w:r>
+      <w:r>
+        <w:rPr>
+          <w:rFonts w:ascii="Consolas" w:hAnsi="Consolas" w:cs="Consolas"/>
+          <w:b/>
+          <w:bCs/>
+          <w:color w:val="7F0055"/>
+          <w:sz w:val="20"/>
+          <w:szCs w:val="20"/>
+        </w:rPr>
+        <w:t>true</w:t>
+      </w:r>
+      <w:r>
+        <w:rPr>
+          <w:rFonts w:ascii="Consolas" w:hAnsi="Consolas" w:cs="Consolas"/>
+          <w:color w:val="000000"/>
+          <w:sz w:val="20"/>
+          <w:szCs w:val="20"/>
+        </w:rPr>
+        <w:t xml:space="preserve">, </w:t>
+      </w:r>
+      <w:r>
+        <w:rPr>
+          <w:rFonts w:ascii="Consolas" w:hAnsi="Consolas" w:cs="Consolas"/>
+          <w:b/>
+          <w:bCs/>
+          <w:color w:val="7F0055"/>
+          <w:sz w:val="20"/>
+          <w:szCs w:val="20"/>
+        </w:rPr>
+        <w:t>false</w:t>
+      </w:r>
+      <w:r>
+        <w:rPr>
+          <w:rFonts w:ascii="Consolas" w:hAnsi="Consolas" w:cs="Consolas"/>
+          <w:color w:val="000000"/>
+          <w:sz w:val="20"/>
+          <w:szCs w:val="20"/>
+        </w:rPr>
+        <w:t>);</w:t>
+      </w:r>
+    </w:p>
+    <w:p>
+      <w:pPr>
+        <w:pStyle w:val="ListParagraph"/>
+        <w:numPr>
+          <w:ilvl w:val="0"/>
+          <w:numId w:val="2"/>
+        </w:numPr>
+        <w:autoSpaceDE w:val="0"/>
+        <w:autoSpaceDN w:val="0"/>
+        <w:adjustRightInd w:val="0"/>
+        <w:rPr>
+          <w:rFonts w:ascii="Consolas" w:hAnsi="Consolas" w:cs="Consolas"/>
+          <w:sz w:val="20"/>
+          <w:szCs w:val="20"/>
+        </w:rPr>
+      </w:pPr>
+      <w:r>
+        <w:rPr>
+          <w:rFonts w:ascii="Consolas" w:hAnsi="Consolas" w:cs="Consolas"/>
+          <w:color w:val="000000"/>
+          <w:sz w:val="20"/>
+          <w:szCs w:val="20"/>
+        </w:rPr>
+        <w:tab/>
+      </w:r>
+      <w:r>
+        <w:rPr>
+          <w:rFonts w:ascii="Consolas" w:hAnsi="Consolas" w:cs="Consolas"/>
+          <w:b/>
+          <w:bCs/>
+          <w:color w:val="7F0055"/>
+          <w:sz w:val="20"/>
+          <w:szCs w:val="20"/>
+        </w:rPr>
+        <w:t>private</w:t>
+      </w:r>
+      <w:r>
+        <w:rPr>
+          <w:rFonts w:ascii="Consolas" w:hAnsi="Consolas" w:cs="Consolas"/>
+          <w:color w:val="000000"/>
+          <w:sz w:val="20"/>
+          <w:szCs w:val="20"/>
+        </w:rPr>
+        <w:t xml:space="preserve"> EnergyBoostItem </w:t>
+      </w:r>
+      <w:r>
+        <w:rPr>
+          <w:rFonts w:ascii="Consolas" w:hAnsi="Consolas" w:cs="Consolas"/>
+          <w:color w:val="0000C0"/>
+          <w:sz w:val="20"/>
+          <w:szCs w:val="20"/>
+        </w:rPr>
+        <w:t>food</w:t>
+      </w:r>
+      <w:r>
+        <w:rPr>
+          <w:rFonts w:ascii="Consolas" w:hAnsi="Consolas" w:cs="Consolas"/>
+          <w:color w:val="000000"/>
+          <w:sz w:val="20"/>
+          <w:szCs w:val="20"/>
+        </w:rPr>
+        <w:t xml:space="preserve"> = </w:t>
+      </w:r>
+      <w:r>
+        <w:rPr>
+          <w:rFonts w:ascii="Consolas" w:hAnsi="Consolas" w:cs="Consolas"/>
+          <w:b/>
+          <w:bCs/>
+          <w:color w:val="7F0055"/>
+          <w:sz w:val="20"/>
+          <w:szCs w:val="20"/>
+        </w:rPr>
+        <w:t>new</w:t>
+      </w:r>
+      <w:r>
+        <w:rPr>
+          <w:rFonts w:ascii="Consolas" w:hAnsi="Consolas" w:cs="Consolas"/>
+          <w:color w:val="000000"/>
+          <w:sz w:val="20"/>
+          <w:szCs w:val="20"/>
+        </w:rPr>
+        <w:t xml:space="preserve"> EnergyBoostItem(</w:t>
+      </w:r>
+      <w:r>
+        <w:rPr>
+          <w:rFonts w:ascii="Consolas" w:hAnsi="Consolas" w:cs="Consolas"/>
+          <w:color w:val="2A00FF"/>
+          <w:sz w:val="20"/>
+          <w:szCs w:val="20"/>
+        </w:rPr>
+        <w:t>"food"</w:t>
+      </w:r>
+      <w:r>
+        <w:rPr>
+          <w:rFonts w:ascii="Consolas" w:hAnsi="Consolas" w:cs="Consolas"/>
+          <w:color w:val="000000"/>
+          <w:sz w:val="20"/>
+          <w:szCs w:val="20"/>
+        </w:rPr>
+        <w:t xml:space="preserve">, </w:t>
+      </w:r>
+      <w:r>
+        <w:rPr>
+          <w:rFonts w:ascii="Consolas" w:hAnsi="Consolas" w:cs="Consolas"/>
+          <w:color w:val="2A00FF"/>
+          <w:sz w:val="20"/>
+          <w:szCs w:val="20"/>
+        </w:rPr>
+        <w:t>"you eat it to stay alive"</w:t>
+      </w:r>
+      <w:r>
+        <w:rPr>
+          <w:rFonts w:ascii="Consolas" w:hAnsi="Consolas" w:cs="Consolas"/>
+          <w:color w:val="000000"/>
+          <w:sz w:val="20"/>
+          <w:szCs w:val="20"/>
+        </w:rPr>
+        <w:t xml:space="preserve">, </w:t>
+      </w:r>
+      <w:r>
+        <w:rPr>
+          <w:rFonts w:ascii="Consolas" w:hAnsi="Consolas" w:cs="Consolas"/>
+          <w:b/>
+          <w:bCs/>
+          <w:color w:val="7F0055"/>
+          <w:sz w:val="20"/>
+          <w:szCs w:val="20"/>
+        </w:rPr>
+        <w:t>true</w:t>
+      </w:r>
+      <w:r>
+        <w:rPr>
+          <w:rFonts w:ascii="Consolas" w:hAnsi="Consolas" w:cs="Consolas"/>
+          <w:color w:val="000000"/>
+          <w:sz w:val="20"/>
+          <w:szCs w:val="20"/>
+        </w:rPr>
+        <w:t xml:space="preserve">, </w:t>
+      </w:r>
+      <w:r>
+        <w:rPr>
+          <w:rFonts w:ascii="Consolas" w:hAnsi="Consolas" w:cs="Consolas"/>
+          <w:b/>
+          <w:bCs/>
+          <w:color w:val="7F0055"/>
+          <w:sz w:val="20"/>
+          <w:szCs w:val="20"/>
+        </w:rPr>
+        <w:t>false</w:t>
+      </w:r>
+      <w:r>
+        <w:rPr>
+          <w:rFonts w:ascii="Consolas" w:hAnsi="Consolas" w:cs="Consolas"/>
+          <w:color w:val="000000"/>
+          <w:sz w:val="20"/>
+          <w:szCs w:val="20"/>
+        </w:rPr>
+        <w:t>);</w:t>
+      </w:r>
+    </w:p>
+    <w:p>
+      <w:pPr>
+        <w:pStyle w:val="ListParagraph"/>
+        <w:numPr>
+          <w:ilvl w:val="0"/>
+          <w:numId w:val="2"/>
+        </w:numPr>
+        <w:autoSpaceDE w:val="0"/>
+        <w:autoSpaceDN w:val="0"/>
+        <w:adjustRightInd w:val="0"/>
+        <w:rPr>
+          <w:rFonts w:ascii="Consolas" w:hAnsi="Consolas" w:cs="Consolas"/>
+          <w:sz w:val="20"/>
+          <w:szCs w:val="20"/>
+        </w:rPr>
+      </w:pPr>
+      <w:r>
+        <w:rPr>
+          <w:rFonts w:ascii="Consolas" w:hAnsi="Consolas" w:cs="Consolas"/>
+          <w:color w:val="000000"/>
+          <w:sz w:val="20"/>
+          <w:szCs w:val="20"/>
+        </w:rPr>
+        <w:tab/>
+      </w:r>
+      <w:r>
+        <w:rPr>
+          <w:rFonts w:ascii="Consolas" w:hAnsi="Consolas" w:cs="Consolas"/>
+          <w:b/>
+          <w:bCs/>
+          <w:color w:val="7F0055"/>
+          <w:sz w:val="20"/>
+          <w:szCs w:val="20"/>
+        </w:rPr>
+        <w:t>private</w:t>
+      </w:r>
+      <w:r>
+        <w:rPr>
+          <w:rFonts w:ascii="Consolas" w:hAnsi="Consolas" w:cs="Consolas"/>
+          <w:color w:val="000000"/>
+          <w:sz w:val="20"/>
+          <w:szCs w:val="20"/>
+        </w:rPr>
+        <w:t xml:space="preserve"> EnergyBoostItem </w:t>
+      </w:r>
+      <w:r>
+        <w:rPr>
+          <w:rFonts w:ascii="Consolas" w:hAnsi="Consolas" w:cs="Consolas"/>
+          <w:color w:val="0000C0"/>
+          <w:sz w:val="20"/>
+          <w:szCs w:val="20"/>
+        </w:rPr>
+        <w:t>bandaid</w:t>
+      </w:r>
+      <w:r>
+        <w:rPr>
+          <w:rFonts w:ascii="Consolas" w:hAnsi="Consolas" w:cs="Consolas"/>
+          <w:color w:val="000000"/>
+          <w:sz w:val="20"/>
+          <w:szCs w:val="20"/>
+        </w:rPr>
+        <w:t xml:space="preserve"> = </w:t>
+      </w:r>
+      <w:r>
+        <w:rPr>
+          <w:rFonts w:ascii="Consolas" w:hAnsi="Consolas" w:cs="Consolas"/>
+          <w:b/>
+          <w:bCs/>
+          <w:color w:val="7F0055"/>
+          <w:sz w:val="20"/>
+          <w:szCs w:val="20"/>
+        </w:rPr>
+        <w:t>new</w:t>
+      </w:r>
+      <w:r>
+        <w:rPr>
+          <w:rFonts w:ascii="Consolas" w:hAnsi="Consolas" w:cs="Consolas"/>
+          <w:color w:val="000000"/>
+          <w:sz w:val="20"/>
+          <w:szCs w:val="20"/>
+        </w:rPr>
+        <w:t xml:space="preserve"> EnergyBoostItem(</w:t>
+      </w:r>
+      <w:r>
+        <w:rPr>
+          <w:rFonts w:ascii="Consolas" w:hAnsi="Consolas" w:cs="Consolas"/>
+          <w:color w:val="2A00FF"/>
+          <w:sz w:val="20"/>
+          <w:szCs w:val="20"/>
+        </w:rPr>
+        <w:t>"bandaid"</w:t>
+      </w:r>
+      <w:r>
+        <w:rPr>
+          <w:rFonts w:ascii="Consolas" w:hAnsi="Consolas" w:cs="Consolas"/>
+          <w:color w:val="000000"/>
+          <w:sz w:val="20"/>
+          <w:szCs w:val="20"/>
+        </w:rPr>
+        <w:t xml:space="preserve">, </w:t>
+      </w:r>
+      <w:r>
+        <w:rPr>
+          <w:rFonts w:ascii="Consolas" w:hAnsi="Consolas" w:cs="Consolas"/>
+          <w:color w:val="2A00FF"/>
+          <w:sz w:val="20"/>
+          <w:szCs w:val="20"/>
+        </w:rPr>
+        <w:t>"patch up your wound"</w:t>
+      </w:r>
+      <w:r>
+        <w:rPr>
+          <w:rFonts w:ascii="Consolas" w:hAnsi="Consolas" w:cs="Consolas"/>
+          <w:color w:val="000000"/>
+          <w:sz w:val="20"/>
+          <w:szCs w:val="20"/>
+        </w:rPr>
+        <w:t xml:space="preserve">, </w:t>
+      </w:r>
+      <w:r>
+        <w:rPr>
+          <w:rFonts w:ascii="Consolas" w:hAnsi="Consolas" w:cs="Consolas"/>
+          <w:b/>
+          <w:bCs/>
+          <w:color w:val="7F0055"/>
+          <w:sz w:val="20"/>
+          <w:szCs w:val="20"/>
+        </w:rPr>
+        <w:t>true</w:t>
+      </w:r>
+      <w:r>
+        <w:rPr>
+          <w:rFonts w:ascii="Consolas" w:hAnsi="Consolas" w:cs="Consolas"/>
+          <w:color w:val="000000"/>
+          <w:sz w:val="20"/>
+          <w:szCs w:val="20"/>
+        </w:rPr>
+        <w:t xml:space="preserve">, </w:t>
+      </w:r>
+      <w:r>
+        <w:rPr>
+          <w:rFonts w:ascii="Consolas" w:hAnsi="Consolas" w:cs="Consolas"/>
+          <w:b/>
+          <w:bCs/>
+          <w:color w:val="7F0055"/>
+          <w:sz w:val="20"/>
+          <w:szCs w:val="20"/>
+        </w:rPr>
+        <w:t>false</w:t>
+      </w:r>
+      <w:r>
+        <w:rPr>
+          <w:rFonts w:ascii="Consolas" w:hAnsi="Consolas" w:cs="Consolas"/>
+          <w:color w:val="000000"/>
+          <w:sz w:val="20"/>
+          <w:szCs w:val="20"/>
+        </w:rPr>
+        <w:t>);</w:t>
+      </w:r>
+    </w:p>
+    <w:p>
+      <w:pPr>
+        <w:pStyle w:val="ListParagraph"/>
+        <w:numPr>
+          <w:ilvl w:val="0"/>
+          <w:numId w:val="2"/>
+        </w:numPr>
+        <w:autoSpaceDE w:val="0"/>
+        <w:autoSpaceDN w:val="0"/>
+        <w:adjustRightInd w:val="0"/>
+        <w:rPr>
+          <w:rFonts w:ascii="Consolas" w:hAnsi="Consolas" w:cs="Consolas"/>
+          <w:sz w:val="20"/>
+          <w:szCs w:val="20"/>
+        </w:rPr>
+      </w:pPr>
+      <w:r>
+        <w:rPr>
+          <w:rFonts w:ascii="Consolas" w:hAnsi="Consolas" w:cs="Consolas"/>
+          <w:color w:val="000000"/>
+          <w:sz w:val="20"/>
+          <w:szCs w:val="20"/>
+        </w:rPr>
+        <w:tab/>
+      </w:r>
+      <w:r>
+        <w:rPr>
+          <w:rFonts w:ascii="Consolas" w:hAnsi="Consolas" w:cs="Consolas"/>
+          <w:b/>
+          <w:bCs/>
+          <w:color w:val="7F0055"/>
+          <w:sz w:val="20"/>
+          <w:szCs w:val="20"/>
+        </w:rPr>
+        <w:t>private</w:t>
+      </w:r>
+      <w:r>
+        <w:rPr>
+          <w:rFonts w:ascii="Consolas" w:hAnsi="Consolas" w:cs="Consolas"/>
+          <w:color w:val="000000"/>
+          <w:sz w:val="20"/>
+          <w:szCs w:val="20"/>
+        </w:rPr>
+        <w:t xml:space="preserve"> EnergyBoostItem </w:t>
+      </w:r>
+      <w:r>
+        <w:rPr>
+          <w:rFonts w:ascii="Consolas" w:hAnsi="Consolas" w:cs="Consolas"/>
+          <w:color w:val="0000C0"/>
+          <w:sz w:val="20"/>
+          <w:szCs w:val="20"/>
+        </w:rPr>
+        <w:t>aidKit</w:t>
+      </w:r>
+      <w:r>
+        <w:rPr>
+          <w:rFonts w:ascii="Consolas" w:hAnsi="Consolas" w:cs="Consolas"/>
+          <w:color w:val="000000"/>
+          <w:sz w:val="20"/>
+          <w:szCs w:val="20"/>
+        </w:rPr>
+        <w:t xml:space="preserve"> = </w:t>
+      </w:r>
+      <w:r>
+        <w:rPr>
+          <w:rFonts w:ascii="Consolas" w:hAnsi="Consolas" w:cs="Consolas"/>
+          <w:b/>
+          <w:bCs/>
+          <w:color w:val="7F0055"/>
+          <w:sz w:val="20"/>
+          <w:szCs w:val="20"/>
+        </w:rPr>
+        <w:t>new</w:t>
+      </w:r>
+      <w:r>
+        <w:rPr>
+          <w:rFonts w:ascii="Consolas" w:hAnsi="Consolas" w:cs="Consolas"/>
+          <w:color w:val="000000"/>
+          <w:sz w:val="20"/>
+          <w:szCs w:val="20"/>
+        </w:rPr>
+        <w:t xml:space="preserve"> EnergyBoostItem(</w:t>
+      </w:r>
+      <w:r>
+        <w:rPr>
+          <w:rFonts w:ascii="Consolas" w:hAnsi="Consolas" w:cs="Consolas"/>
+          <w:color w:val="2A00FF"/>
+          <w:sz w:val="20"/>
+          <w:szCs w:val="20"/>
+        </w:rPr>
+        <w:t>"first aid kit"</w:t>
+      </w:r>
+      <w:r>
+        <w:rPr>
+          <w:rFonts w:ascii="Consolas" w:hAnsi="Consolas" w:cs="Consolas"/>
+          <w:color w:val="000000"/>
+          <w:sz w:val="20"/>
+          <w:szCs w:val="20"/>
+        </w:rPr>
+        <w:t xml:space="preserve">, </w:t>
+      </w:r>
+      <w:r>
+        <w:rPr>
+          <w:rFonts w:ascii="Consolas" w:hAnsi="Consolas" w:cs="Consolas"/>
+          <w:color w:val="2A00FF"/>
+          <w:sz w:val="20"/>
+          <w:szCs w:val="20"/>
+        </w:rPr>
+        <w:t>"patch up your wound"</w:t>
+      </w:r>
+      <w:r>
+        <w:rPr>
+          <w:rFonts w:ascii="Consolas" w:hAnsi="Consolas" w:cs="Consolas"/>
+          <w:color w:val="000000"/>
+          <w:sz w:val="20"/>
+          <w:szCs w:val="20"/>
+        </w:rPr>
+        <w:t xml:space="preserve">, </w:t>
+      </w:r>
+      <w:r>
+        <w:rPr>
+          <w:rFonts w:ascii="Consolas" w:hAnsi="Consolas" w:cs="Consolas"/>
+          <w:b/>
+          <w:bCs/>
+          <w:color w:val="7F0055"/>
+          <w:sz w:val="20"/>
+          <w:szCs w:val="20"/>
+        </w:rPr>
+        <w:t>true</w:t>
+      </w:r>
+      <w:r>
+        <w:rPr>
+          <w:rFonts w:ascii="Consolas" w:hAnsi="Consolas" w:cs="Consolas"/>
+          <w:color w:val="000000"/>
+          <w:sz w:val="20"/>
+          <w:szCs w:val="20"/>
+        </w:rPr>
+        <w:t xml:space="preserve">, </w:t>
+      </w:r>
+      <w:r>
+        <w:rPr>
+          <w:rFonts w:ascii="Consolas" w:hAnsi="Consolas" w:cs="Consolas"/>
+          <w:b/>
+          <w:bCs/>
+          <w:color w:val="7F0055"/>
+          <w:sz w:val="20"/>
+          <w:szCs w:val="20"/>
+        </w:rPr>
+        <w:t>false</w:t>
+      </w:r>
+      <w:r>
+        <w:rPr>
+          <w:rFonts w:ascii="Consolas" w:hAnsi="Consolas" w:cs="Consolas"/>
+          <w:color w:val="000000"/>
+          <w:sz w:val="20"/>
+          <w:szCs w:val="20"/>
+        </w:rPr>
+        <w:t>);</w:t>
+      </w:r>
+    </w:p>
+    <w:p>
+      <w:pPr>
+        <w:pStyle w:val="ListParagraph"/>
+        <w:numPr>
+          <w:ilvl w:val="0"/>
+          <w:numId w:val="2"/>
+        </w:numPr>
+        <w:autoSpaceDE w:val="0"/>
+        <w:autoSpaceDN w:val="0"/>
+        <w:adjustRightInd w:val="0"/>
+        <w:rPr>
+          <w:rFonts w:ascii="Consolas" w:hAnsi="Consolas" w:cs="Consolas"/>
+          <w:sz w:val="20"/>
+          <w:szCs w:val="20"/>
+        </w:rPr>
+      </w:pPr>
+      <w:r>
+        <w:rPr>
+          <w:rFonts w:ascii="Consolas" w:hAnsi="Consolas" w:cs="Consolas"/>
+          <w:color w:val="000000"/>
+          <w:sz w:val="20"/>
+          <w:szCs w:val="20"/>
+        </w:rPr>
+        <w:tab/>
+      </w:r>
+      <w:r>
+        <w:rPr>
+          <w:rFonts w:ascii="Consolas" w:hAnsi="Consolas" w:cs="Consolas"/>
+          <w:b/>
+          <w:bCs/>
+          <w:color w:val="7F0055"/>
+          <w:sz w:val="20"/>
+          <w:szCs w:val="20"/>
+        </w:rPr>
+        <w:t>private</w:t>
+      </w:r>
+      <w:r>
+        <w:rPr>
+          <w:rFonts w:ascii="Consolas" w:hAnsi="Consolas" w:cs="Consolas"/>
+          <w:color w:val="000000"/>
+          <w:sz w:val="20"/>
+          <w:szCs w:val="20"/>
+        </w:rPr>
+        <w:t xml:space="preserve"> EnergyBoostItem </w:t>
+      </w:r>
+      <w:r>
+        <w:rPr>
+          <w:rFonts w:ascii="Consolas" w:hAnsi="Consolas" w:cs="Consolas"/>
+          <w:color w:val="0000C0"/>
+          <w:sz w:val="20"/>
+          <w:szCs w:val="20"/>
+        </w:rPr>
+        <w:t>energyBoost</w:t>
+      </w:r>
+      <w:r>
+        <w:rPr>
+          <w:rFonts w:ascii="Consolas" w:hAnsi="Consolas" w:cs="Consolas"/>
+          <w:color w:val="000000"/>
+          <w:sz w:val="20"/>
+          <w:szCs w:val="20"/>
+        </w:rPr>
+        <w:t xml:space="preserve"> = </w:t>
+      </w:r>
+      <w:r>
+        <w:rPr>
+          <w:rFonts w:ascii="Consolas" w:hAnsi="Consolas" w:cs="Consolas"/>
+          <w:b/>
+          <w:bCs/>
+          <w:color w:val="7F0055"/>
+          <w:sz w:val="20"/>
+          <w:szCs w:val="20"/>
+        </w:rPr>
+        <w:t>new</w:t>
+      </w:r>
+      <w:r>
+        <w:rPr>
+          <w:rFonts w:ascii="Consolas" w:hAnsi="Consolas" w:cs="Consolas"/>
+          <w:color w:val="000000"/>
+          <w:sz w:val="20"/>
+          <w:szCs w:val="20"/>
+        </w:rPr>
+        <w:t xml:space="preserve"> EnergyBoostItem(</w:t>
+      </w:r>
+      <w:r>
+        <w:rPr>
+          <w:rFonts w:ascii="Consolas" w:hAnsi="Consolas" w:cs="Consolas"/>
+          <w:color w:val="2A00FF"/>
+          <w:sz w:val="20"/>
+          <w:szCs w:val="20"/>
+        </w:rPr>
+        <w:t>"energy boost"</w:t>
+      </w:r>
+      <w:r>
+        <w:rPr>
+          <w:rFonts w:ascii="Consolas" w:hAnsi="Consolas" w:cs="Consolas"/>
+          <w:color w:val="000000"/>
+          <w:sz w:val="20"/>
+          <w:szCs w:val="20"/>
+        </w:rPr>
+        <w:t xml:space="preserve">, </w:t>
+      </w:r>
+      <w:r>
+        <w:rPr>
+          <w:rFonts w:ascii="Consolas" w:hAnsi="Consolas" w:cs="Consolas"/>
+          <w:color w:val="2A00FF"/>
+          <w:sz w:val="20"/>
+          <w:szCs w:val="20"/>
+        </w:rPr>
+        <w:t>"You look a little tired, use this to increase your energy."</w:t>
+      </w:r>
+      <w:r>
+        <w:rPr>
+          <w:rFonts w:ascii="Consolas" w:hAnsi="Consolas" w:cs="Consolas"/>
+          <w:color w:val="000000"/>
+          <w:sz w:val="20"/>
+          <w:szCs w:val="20"/>
+        </w:rPr>
+        <w:t xml:space="preserve">, </w:t>
+      </w:r>
+      <w:r>
+        <w:rPr>
+          <w:rFonts w:ascii="Consolas" w:hAnsi="Consolas" w:cs="Consolas"/>
+          <w:b/>
+          <w:bCs/>
+          <w:color w:val="7F0055"/>
+          <w:sz w:val="20"/>
+          <w:szCs w:val="20"/>
+        </w:rPr>
+        <w:t>true</w:t>
+      </w:r>
+      <w:r>
+        <w:rPr>
+          <w:rFonts w:ascii="Consolas" w:hAnsi="Consolas" w:cs="Consolas"/>
+          <w:color w:val="000000"/>
+          <w:sz w:val="20"/>
+          <w:szCs w:val="20"/>
+        </w:rPr>
+        <w:t xml:space="preserve">, </w:t>
+      </w:r>
+      <w:r>
+        <w:rPr>
+          <w:rFonts w:ascii="Consolas" w:hAnsi="Consolas" w:cs="Consolas"/>
+          <w:b/>
+          <w:bCs/>
+          <w:color w:val="7F0055"/>
+          <w:sz w:val="20"/>
+          <w:szCs w:val="20"/>
+        </w:rPr>
+        <w:t>false</w:t>
+      </w:r>
+      <w:r>
+        <w:rPr>
+          <w:rFonts w:ascii="Consolas" w:hAnsi="Consolas" w:cs="Consolas"/>
+          <w:color w:val="000000"/>
+          <w:sz w:val="20"/>
+          <w:szCs w:val="20"/>
+        </w:rPr>
+        <w:t>);</w:t>
+      </w:r>
+    </w:p>
+    <w:p>
+      <w:pPr>
+        <w:pStyle w:val="ListParagraph"/>
+        <w:numPr>
+          <w:ilvl w:val="0"/>
+          <w:numId w:val="2"/>
+        </w:numPr>
+        <w:autoSpaceDE w:val="0"/>
+        <w:autoSpaceDN w:val="0"/>
+        <w:adjustRightInd w:val="0"/>
+        <w:rPr>
+          <w:rFonts w:ascii="Consolas" w:hAnsi="Consolas" w:cs="Consolas"/>
+          <w:sz w:val="20"/>
+          <w:szCs w:val="20"/>
+          <w:lang w:val="es-US"/>
+        </w:rPr>
+      </w:pPr>
+      <w:r>
+        <w:rPr>
+          <w:rFonts w:ascii="Consolas" w:hAnsi="Consolas" w:cs="Consolas"/>
+          <w:color w:val="000000"/>
+          <w:sz w:val="20"/>
+          <w:szCs w:val="20"/>
+        </w:rPr>
+        <w:tab/>
+      </w:r>
+      <w:r>
+        <w:rPr>
+          <w:rFonts w:ascii="Consolas" w:hAnsi="Consolas" w:cs="Consolas"/>
+          <w:b/>
+          <w:bCs/>
+          <w:color w:val="7F0055"/>
+          <w:sz w:val="20"/>
+          <w:szCs w:val="20"/>
+        </w:rPr>
+        <w:t>private</w:t>
+      </w:r>
+      <w:r>
+        <w:rPr>
+          <w:rFonts w:ascii="Consolas" w:hAnsi="Consolas" w:cs="Consolas"/>
+          <w:color w:val="000000"/>
+          <w:sz w:val="20"/>
+          <w:szCs w:val="20"/>
+        </w:rPr>
+        <w:t xml:space="preserve"> FightingItem </w:t>
+      </w:r>
+      <w:r>
+        <w:rPr>
+          <w:rFonts w:ascii="Consolas" w:hAnsi="Consolas" w:cs="Consolas"/>
+          <w:color w:val="0000C0"/>
+          <w:sz w:val="20"/>
+          <w:szCs w:val="20"/>
+        </w:rPr>
+        <w:t>stick</w:t>
+      </w:r>
+      <w:r>
+        <w:rPr>
+          <w:rFonts w:ascii="Consolas" w:hAnsi="Consolas" w:cs="Consolas"/>
+          <w:color w:val="000000"/>
+          <w:sz w:val="20"/>
+          <w:szCs w:val="20"/>
+        </w:rPr>
+        <w:t xml:space="preserve"> = </w:t>
+      </w:r>
+      <w:r>
+        <w:rPr>
+          <w:rFonts w:ascii="Consolas" w:hAnsi="Consolas" w:cs="Consolas"/>
+          <w:b/>
+          <w:bCs/>
+          <w:color w:val="7F0055"/>
+          <w:sz w:val="20"/>
+          <w:szCs w:val="20"/>
+        </w:rPr>
+        <w:t>new</w:t>
+      </w:r>
+      <w:r>
+        <w:rPr>
+          <w:rFonts w:ascii="Consolas" w:hAnsi="Consolas" w:cs="Consolas"/>
+          <w:color w:val="000000"/>
+          <w:sz w:val="20"/>
+          <w:szCs w:val="20"/>
+        </w:rPr>
+        <w:t xml:space="preserve"> FightingItem(</w:t>
+      </w:r>
+      <w:r>
+        <w:rPr>
+          <w:rFonts w:ascii="Consolas" w:hAnsi="Consolas" w:cs="Consolas"/>
+          <w:color w:val="2A00FF"/>
+          <w:sz w:val="20"/>
+          <w:szCs w:val="20"/>
+        </w:rPr>
+        <w:t>"stick"</w:t>
+      </w:r>
+      <w:r>
+        <w:rPr>
+          <w:rFonts w:ascii="Consolas" w:hAnsi="Consolas" w:cs="Consolas"/>
+          <w:color w:val="000000"/>
+          <w:sz w:val="20"/>
+          <w:szCs w:val="20"/>
+        </w:rPr>
+        <w:t>,</w:t>
+      </w:r>
+      <w:r>
+        <w:rPr>
+          <w:rFonts w:ascii="Consolas" w:hAnsi="Consolas" w:cs="Consolas"/>
+          <w:color w:val="2A00FF"/>
+          <w:sz w:val="20"/>
+          <w:szCs w:val="20"/>
+        </w:rPr>
+        <w:t xml:space="preserve">"Use this fine piece of wood to protect yourself in anyway possible. </w:t>
+      </w:r>
+      <w:proofErr w:type="spellStart"/>
+      <w:r>
+        <w:rPr>
+          <w:rFonts w:ascii="Consolas" w:hAnsi="Consolas" w:cs="Consolas"/>
+          <w:color w:val="2A00FF"/>
+          <w:sz w:val="20"/>
+          <w:szCs w:val="20"/>
+          <w:lang w:val="es-US"/>
+        </w:rPr>
+        <w:t>It's</w:t>
+      </w:r>
+      <w:proofErr w:type="spellEnd"/>
+      <w:r>
+        <w:rPr>
+          <w:rFonts w:ascii="Consolas" w:hAnsi="Consolas" w:cs="Consolas"/>
+          <w:color w:val="2A00FF"/>
+          <w:sz w:val="20"/>
+          <w:szCs w:val="20"/>
+          <w:lang w:val="es-US"/>
+        </w:rPr>
+        <w:t xml:space="preserve"> more </w:t>
+      </w:r>
+      <w:proofErr w:type="spellStart"/>
+      <w:r>
+        <w:rPr>
+          <w:rFonts w:ascii="Consolas" w:hAnsi="Consolas" w:cs="Consolas"/>
+          <w:color w:val="2A00FF"/>
+          <w:sz w:val="20"/>
+          <w:szCs w:val="20"/>
+          <w:lang w:val="es-US"/>
+        </w:rPr>
+        <w:t>powerful</w:t>
+      </w:r>
+      <w:proofErr w:type="spellEnd"/>
+      <w:r>
+        <w:rPr>
+          <w:rFonts w:ascii="Consolas" w:hAnsi="Consolas" w:cs="Consolas"/>
+          <w:color w:val="2A00FF"/>
+          <w:sz w:val="20"/>
+          <w:szCs w:val="20"/>
+          <w:lang w:val="es-US"/>
+        </w:rPr>
+        <w:t xml:space="preserve"> </w:t>
+      </w:r>
+      <w:proofErr w:type="spellStart"/>
+      <w:r>
+        <w:rPr>
+          <w:rFonts w:ascii="Consolas" w:hAnsi="Consolas" w:cs="Consolas"/>
+          <w:color w:val="2A00FF"/>
+          <w:sz w:val="20"/>
+          <w:szCs w:val="20"/>
+          <w:lang w:val="es-US"/>
+        </w:rPr>
+        <w:t>than</w:t>
+      </w:r>
+      <w:proofErr w:type="spellEnd"/>
+      <w:r>
+        <w:rPr>
+          <w:rFonts w:ascii="Consolas" w:hAnsi="Consolas" w:cs="Consolas"/>
+          <w:color w:val="2A00FF"/>
+          <w:sz w:val="20"/>
+          <w:szCs w:val="20"/>
+          <w:lang w:val="es-US"/>
+        </w:rPr>
+        <w:t xml:space="preserve"> </w:t>
+      </w:r>
+      <w:proofErr w:type="spellStart"/>
+      <w:r>
+        <w:rPr>
+          <w:rFonts w:ascii="Consolas" w:hAnsi="Consolas" w:cs="Consolas"/>
+          <w:color w:val="2A00FF"/>
+          <w:sz w:val="20"/>
+          <w:szCs w:val="20"/>
+          <w:lang w:val="es-US"/>
+        </w:rPr>
+        <w:t>you</w:t>
+      </w:r>
+      <w:proofErr w:type="spellEnd"/>
+      <w:r>
+        <w:rPr>
+          <w:rFonts w:ascii="Consolas" w:hAnsi="Consolas" w:cs="Consolas"/>
+          <w:color w:val="2A00FF"/>
+          <w:sz w:val="20"/>
+          <w:szCs w:val="20"/>
+          <w:lang w:val="es-US"/>
+        </w:rPr>
+        <w:t xml:space="preserve"> </w:t>
+      </w:r>
+      <w:proofErr w:type="spellStart"/>
+      <w:r>
+        <w:rPr>
+          <w:rFonts w:ascii="Consolas" w:hAnsi="Consolas" w:cs="Consolas"/>
+          <w:color w:val="2A00FF"/>
+          <w:sz w:val="20"/>
+          <w:szCs w:val="20"/>
+          <w:lang w:val="es-US"/>
+        </w:rPr>
+        <w:t>think</w:t>
+      </w:r>
+      <w:proofErr w:type="spellEnd"/>
+      <w:r>
+        <w:rPr>
+          <w:rFonts w:ascii="Consolas" w:hAnsi="Consolas" w:cs="Consolas"/>
+          <w:color w:val="2A00FF"/>
+          <w:sz w:val="20"/>
+          <w:szCs w:val="20"/>
+          <w:lang w:val="es-US"/>
+        </w:rPr>
+        <w:t>."</w:t>
+      </w:r>
+      <w:r>
+        <w:rPr>
+          <w:rFonts w:ascii="Consolas" w:hAnsi="Consolas" w:cs="Consolas"/>
+          <w:color w:val="000000"/>
+          <w:sz w:val="20"/>
+          <w:szCs w:val="20"/>
+          <w:lang w:val="es-US"/>
+        </w:rPr>
+        <w:t xml:space="preserve">, </w:t>
+      </w:r>
+      <w:r>
+        <w:rPr>
+          <w:rFonts w:ascii="Consolas" w:hAnsi="Consolas" w:cs="Consolas"/>
+          <w:b/>
+          <w:bCs/>
+          <w:color w:val="7F0055"/>
+          <w:sz w:val="20"/>
+          <w:szCs w:val="20"/>
+          <w:lang w:val="es-US"/>
+        </w:rPr>
+        <w:t>true</w:t>
+      </w:r>
+      <w:r>
+        <w:rPr>
+          <w:rFonts w:ascii="Consolas" w:hAnsi="Consolas" w:cs="Consolas"/>
+          <w:color w:val="000000"/>
+          <w:sz w:val="20"/>
+          <w:szCs w:val="20"/>
+          <w:lang w:val="es-US"/>
+        </w:rPr>
+        <w:t xml:space="preserve">, </w:t>
+      </w:r>
+      <w:r>
+        <w:rPr>
+          <w:rFonts w:ascii="Consolas" w:hAnsi="Consolas" w:cs="Consolas"/>
+          <w:b/>
+          <w:bCs/>
+          <w:color w:val="7F0055"/>
+          <w:sz w:val="20"/>
+          <w:szCs w:val="20"/>
+          <w:lang w:val="es-US"/>
+        </w:rPr>
+        <w:t>false</w:t>
+      </w:r>
+      <w:r>
+        <w:rPr>
+          <w:rFonts w:ascii="Consolas" w:hAnsi="Consolas" w:cs="Consolas"/>
+          <w:color w:val="000000"/>
+          <w:sz w:val="20"/>
+          <w:szCs w:val="20"/>
+          <w:lang w:val="es-US"/>
+        </w:rPr>
+        <w:t xml:space="preserve">, </w:t>
+      </w:r>
+      <w:r>
+        <w:rPr>
+          <w:rFonts w:ascii="Consolas" w:hAnsi="Consolas" w:cs="Consolas"/>
+          <w:b/>
+          <w:bCs/>
+          <w:color w:val="7F0055"/>
+          <w:sz w:val="20"/>
+          <w:szCs w:val="20"/>
+          <w:lang w:val="es-US"/>
+        </w:rPr>
+        <w:t>false</w:t>
+      </w:r>
+      <w:r>
+        <w:rPr>
+          <w:rFonts w:ascii="Consolas" w:hAnsi="Consolas" w:cs="Consolas"/>
+          <w:color w:val="000000"/>
+          <w:sz w:val="20"/>
+          <w:szCs w:val="20"/>
+          <w:lang w:val="es-US"/>
+        </w:rPr>
+        <w:t>);</w:t>
+      </w:r>
+    </w:p>
+    <w:p>
+      <w:pPr>
+        <w:pStyle w:val="ListParagraph"/>
+        <w:numPr>
+          <w:ilvl w:val="0"/>
+          <w:numId w:val="2"/>
+        </w:numPr>
+        <w:autoSpaceDE w:val="0"/>
+        <w:autoSpaceDN w:val="0"/>
+        <w:adjustRightInd w:val="0"/>
+        <w:rPr>
+          <w:rFonts w:ascii="Consolas" w:hAnsi="Consolas" w:cs="Consolas"/>
+          <w:sz w:val="20"/>
+          <w:szCs w:val="20"/>
+        </w:rPr>
+      </w:pPr>
+      <w:r>
+        <w:rPr>
+          <w:rFonts w:ascii="Consolas" w:hAnsi="Consolas" w:cs="Consolas"/>
+          <w:color w:val="000000"/>
+          <w:sz w:val="20"/>
+          <w:szCs w:val="20"/>
+        </w:rPr>
+        <w:tab/>
+      </w:r>
+      <w:r>
+        <w:rPr>
+          <w:rFonts w:ascii="Consolas" w:hAnsi="Consolas" w:cs="Consolas"/>
+          <w:b/>
+          <w:bCs/>
+          <w:color w:val="7F0055"/>
+          <w:sz w:val="20"/>
+          <w:szCs w:val="20"/>
+        </w:rPr>
+        <w:t>private</w:t>
+      </w:r>
+      <w:r>
+        <w:rPr>
+          <w:rFonts w:ascii="Consolas" w:hAnsi="Consolas" w:cs="Consolas"/>
+          <w:color w:val="000000"/>
+          <w:sz w:val="20"/>
+          <w:szCs w:val="20"/>
+        </w:rPr>
+        <w:t xml:space="preserve"> FightingItem </w:t>
+      </w:r>
+      <w:r>
+        <w:rPr>
+          <w:rFonts w:ascii="Consolas" w:hAnsi="Consolas" w:cs="Consolas"/>
+          <w:color w:val="0000C0"/>
+          <w:sz w:val="20"/>
+          <w:szCs w:val="20"/>
+        </w:rPr>
+        <w:t>knife</w:t>
+      </w:r>
+      <w:r>
+        <w:rPr>
+          <w:rFonts w:ascii="Consolas" w:hAnsi="Consolas" w:cs="Consolas"/>
+          <w:color w:val="000000"/>
+          <w:sz w:val="20"/>
+          <w:szCs w:val="20"/>
+        </w:rPr>
+        <w:t xml:space="preserve"> = </w:t>
+      </w:r>
+      <w:r>
+        <w:rPr>
+          <w:rFonts w:ascii="Consolas" w:hAnsi="Consolas" w:cs="Consolas"/>
+          <w:b/>
+          <w:bCs/>
+          <w:color w:val="7F0055"/>
+          <w:sz w:val="20"/>
+          <w:szCs w:val="20"/>
+        </w:rPr>
+        <w:t>new</w:t>
+      </w:r>
+      <w:r>
+        <w:rPr>
+          <w:rFonts w:ascii="Consolas" w:hAnsi="Consolas" w:cs="Consolas"/>
+          <w:color w:val="000000"/>
+          <w:sz w:val="20"/>
+          <w:szCs w:val="20"/>
+        </w:rPr>
+        <w:t xml:space="preserve"> FightingItem(</w:t>
+      </w:r>
+      <w:r>
+        <w:rPr>
+          <w:rFonts w:ascii="Consolas" w:hAnsi="Consolas" w:cs="Consolas"/>
+          <w:color w:val="2A00FF"/>
+          <w:sz w:val="20"/>
+          <w:szCs w:val="20"/>
+        </w:rPr>
+        <w:t>"knife"</w:t>
+      </w:r>
+      <w:r>
+        <w:rPr>
+          <w:rFonts w:ascii="Consolas" w:hAnsi="Consolas" w:cs="Consolas"/>
+          <w:color w:val="000000"/>
+          <w:sz w:val="20"/>
+          <w:szCs w:val="20"/>
+        </w:rPr>
+        <w:t xml:space="preserve">, </w:t>
+      </w:r>
+      <w:r>
+        <w:rPr>
+          <w:rFonts w:ascii="Consolas" w:hAnsi="Consolas" w:cs="Consolas"/>
+          <w:color w:val="2A00FF"/>
+          <w:sz w:val="20"/>
+          <w:szCs w:val="20"/>
+        </w:rPr>
+        <w:t>"You can stab people with it to stay alive"</w:t>
+      </w:r>
+      <w:r>
+        <w:rPr>
+          <w:rFonts w:ascii="Consolas" w:hAnsi="Consolas" w:cs="Consolas"/>
+          <w:color w:val="000000"/>
+          <w:sz w:val="20"/>
+          <w:szCs w:val="20"/>
+        </w:rPr>
+        <w:t xml:space="preserve">, </w:t>
+      </w:r>
+      <w:r>
+        <w:rPr>
+          <w:rFonts w:ascii="Consolas" w:hAnsi="Consolas" w:cs="Consolas"/>
+          <w:b/>
+          <w:bCs/>
+          <w:color w:val="7F0055"/>
+          <w:sz w:val="20"/>
+          <w:szCs w:val="20"/>
+        </w:rPr>
+        <w:t>true</w:t>
+      </w:r>
+      <w:r>
+        <w:rPr>
+          <w:rFonts w:ascii="Consolas" w:hAnsi="Consolas" w:cs="Consolas"/>
+          <w:color w:val="000000"/>
+          <w:sz w:val="20"/>
+          <w:szCs w:val="20"/>
+        </w:rPr>
+        <w:t xml:space="preserve">, </w:t>
+      </w:r>
+      <w:r>
+        <w:rPr>
+          <w:rFonts w:ascii="Consolas" w:hAnsi="Consolas" w:cs="Consolas"/>
+          <w:b/>
+          <w:bCs/>
+          <w:color w:val="7F0055"/>
+          <w:sz w:val="20"/>
+          <w:szCs w:val="20"/>
+        </w:rPr>
+        <w:t>false</w:t>
+      </w:r>
+      <w:r>
+        <w:rPr>
+          <w:rFonts w:ascii="Consolas" w:hAnsi="Consolas" w:cs="Consolas"/>
+          <w:color w:val="000000"/>
+          <w:sz w:val="20"/>
+          <w:szCs w:val="20"/>
+        </w:rPr>
+        <w:t xml:space="preserve">, </w:t>
+      </w:r>
+      <w:r>
+        <w:rPr>
+          <w:rFonts w:ascii="Consolas" w:hAnsi="Consolas" w:cs="Consolas"/>
+          <w:b/>
+          <w:bCs/>
+          <w:color w:val="7F0055"/>
+          <w:sz w:val="20"/>
+          <w:szCs w:val="20"/>
+        </w:rPr>
+        <w:t>false</w:t>
+      </w:r>
+      <w:r>
+        <w:rPr>
+          <w:rFonts w:ascii="Consolas" w:hAnsi="Consolas" w:cs="Consolas"/>
+          <w:color w:val="000000"/>
+          <w:sz w:val="20"/>
+          <w:szCs w:val="20"/>
+        </w:rPr>
+        <w:t>);</w:t>
+      </w:r>
+    </w:p>
+    <w:p>
+      <w:pPr>
+        <w:pStyle w:val="ListParagraph"/>
+        <w:numPr>
+          <w:ilvl w:val="0"/>
+          <w:numId w:val="2"/>
+        </w:numPr>
+        <w:autoSpaceDE w:val="0"/>
+        <w:autoSpaceDN w:val="0"/>
+        <w:adjustRightInd w:val="0"/>
+        <w:rPr>
+          <w:rFonts w:ascii="Consolas" w:hAnsi="Consolas" w:cs="Consolas"/>
+          <w:sz w:val="20"/>
+          <w:szCs w:val="20"/>
+        </w:rPr>
+      </w:pPr>
+      <w:r>
+        <w:rPr>
+          <w:rFonts w:ascii="Consolas" w:hAnsi="Consolas" w:cs="Consolas"/>
+          <w:color w:val="000000"/>
+          <w:sz w:val="20"/>
+          <w:szCs w:val="20"/>
+        </w:rPr>
+        <w:tab/>
+      </w:r>
+      <w:r>
+        <w:rPr>
+          <w:rFonts w:ascii="Consolas" w:hAnsi="Consolas" w:cs="Consolas"/>
+          <w:b/>
+          <w:bCs/>
+          <w:color w:val="7F0055"/>
+          <w:sz w:val="20"/>
+          <w:szCs w:val="20"/>
+        </w:rPr>
+        <w:t>private</w:t>
+      </w:r>
+      <w:r>
+        <w:rPr>
+          <w:rFonts w:ascii="Consolas" w:hAnsi="Consolas" w:cs="Consolas"/>
+          <w:color w:val="000000"/>
+          <w:sz w:val="20"/>
+          <w:szCs w:val="20"/>
+        </w:rPr>
+        <w:t xml:space="preserve"> FightingItem </w:t>
+      </w:r>
+      <w:r>
+        <w:rPr>
+          <w:rFonts w:ascii="Consolas" w:hAnsi="Consolas" w:cs="Consolas"/>
+          <w:color w:val="0000C0"/>
+          <w:sz w:val="20"/>
+          <w:szCs w:val="20"/>
+        </w:rPr>
+        <w:t>gun</w:t>
+      </w:r>
+      <w:r>
+        <w:rPr>
+          <w:rFonts w:ascii="Consolas" w:hAnsi="Consolas" w:cs="Consolas"/>
+          <w:color w:val="000000"/>
+          <w:sz w:val="20"/>
+          <w:szCs w:val="20"/>
+        </w:rPr>
+        <w:t xml:space="preserve"> = </w:t>
+      </w:r>
+      <w:r>
+        <w:rPr>
+          <w:rFonts w:ascii="Consolas" w:hAnsi="Consolas" w:cs="Consolas"/>
+          <w:b/>
+          <w:bCs/>
+          <w:color w:val="7F0055"/>
+          <w:sz w:val="20"/>
+          <w:szCs w:val="20"/>
+        </w:rPr>
+        <w:t>new</w:t>
+      </w:r>
+      <w:r>
+        <w:rPr>
+          <w:rFonts w:ascii="Consolas" w:hAnsi="Consolas" w:cs="Consolas"/>
+          <w:color w:val="000000"/>
+          <w:sz w:val="20"/>
+          <w:szCs w:val="20"/>
+        </w:rPr>
+        <w:t xml:space="preserve"> FightingItem(</w:t>
+      </w:r>
+      <w:r>
+        <w:rPr>
+          <w:rFonts w:ascii="Consolas" w:hAnsi="Consolas" w:cs="Consolas"/>
+          <w:color w:val="2A00FF"/>
+          <w:sz w:val="20"/>
+          <w:szCs w:val="20"/>
+        </w:rPr>
+        <w:t>"gun"</w:t>
+      </w:r>
+      <w:r>
+        <w:rPr>
+          <w:rFonts w:ascii="Consolas" w:hAnsi="Consolas" w:cs="Consolas"/>
+          <w:color w:val="000000"/>
+          <w:sz w:val="20"/>
+          <w:szCs w:val="20"/>
+        </w:rPr>
+        <w:t xml:space="preserve">, </w:t>
+      </w:r>
+      <w:r>
+        <w:rPr>
+          <w:rFonts w:ascii="Consolas" w:hAnsi="Consolas" w:cs="Consolas"/>
+          <w:color w:val="2A00FF"/>
+          <w:sz w:val="20"/>
+          <w:szCs w:val="20"/>
+        </w:rPr>
+        <w:t>"Use this to kill enemies/victims."</w:t>
+      </w:r>
+      <w:r>
+        <w:rPr>
+          <w:rFonts w:ascii="Consolas" w:hAnsi="Consolas" w:cs="Consolas"/>
+          <w:color w:val="000000"/>
+          <w:sz w:val="20"/>
+          <w:szCs w:val="20"/>
+        </w:rPr>
+        <w:t xml:space="preserve">, </w:t>
+      </w:r>
+      <w:r>
+        <w:rPr>
+          <w:rFonts w:ascii="Consolas" w:hAnsi="Consolas" w:cs="Consolas"/>
+          <w:b/>
+          <w:bCs/>
+          <w:color w:val="7F0055"/>
+          <w:sz w:val="20"/>
+          <w:szCs w:val="20"/>
+        </w:rPr>
+        <w:t>true</w:t>
+      </w:r>
+      <w:r>
+        <w:rPr>
+          <w:rFonts w:ascii="Consolas" w:hAnsi="Consolas" w:cs="Consolas"/>
+          <w:color w:val="000000"/>
+          <w:sz w:val="20"/>
+          <w:szCs w:val="20"/>
+        </w:rPr>
+        <w:t xml:space="preserve">, </w:t>
+      </w:r>
+      <w:r>
+        <w:rPr>
+          <w:rFonts w:ascii="Consolas" w:hAnsi="Consolas" w:cs="Consolas"/>
+          <w:b/>
+          <w:bCs/>
+          <w:color w:val="7F0055"/>
+          <w:sz w:val="20"/>
+          <w:szCs w:val="20"/>
+        </w:rPr>
+        <w:t>false</w:t>
+      </w:r>
+      <w:r>
+        <w:rPr>
+          <w:rFonts w:ascii="Consolas" w:hAnsi="Consolas" w:cs="Consolas"/>
+          <w:color w:val="000000"/>
+          <w:sz w:val="20"/>
+          <w:szCs w:val="20"/>
+        </w:rPr>
+        <w:t xml:space="preserve">, </w:t>
+      </w:r>
+      <w:r>
+        <w:rPr>
+          <w:rFonts w:ascii="Consolas" w:hAnsi="Consolas" w:cs="Consolas"/>
+          <w:b/>
+          <w:bCs/>
+          <w:color w:val="7F0055"/>
+          <w:sz w:val="20"/>
+          <w:szCs w:val="20"/>
+        </w:rPr>
+        <w:t>false</w:t>
+      </w:r>
+      <w:r>
+        <w:rPr>
+          <w:rFonts w:ascii="Consolas" w:hAnsi="Consolas" w:cs="Consolas"/>
+          <w:color w:val="000000"/>
+          <w:sz w:val="20"/>
+          <w:szCs w:val="20"/>
+        </w:rPr>
+        <w:t>);</w:t>
+      </w:r>
+    </w:p>
+    <w:p>
+      <w:pPr>
+        <w:pStyle w:val="ListParagraph"/>
+        <w:numPr>
+          <w:ilvl w:val="0"/>
+          <w:numId w:val="2"/>
+        </w:numPr>
+        <w:autoSpaceDE w:val="0"/>
+        <w:autoSpaceDN w:val="0"/>
+        <w:adjustRightInd w:val="0"/>
+        <w:rPr>
+          <w:rFonts w:ascii="Consolas" w:hAnsi="Consolas" w:cs="Consolas"/>
+          <w:sz w:val="20"/>
+          <w:szCs w:val="20"/>
+        </w:rPr>
+      </w:pPr>
+      <w:r>
+        <w:rPr>
+          <w:rFonts w:ascii="Consolas" w:hAnsi="Consolas" w:cs="Consolas"/>
+          <w:color w:val="000000"/>
+          <w:sz w:val="20"/>
+          <w:szCs w:val="20"/>
+        </w:rPr>
+        <w:tab/>
+      </w:r>
+      <w:r>
+        <w:rPr>
+          <w:rFonts w:ascii="Consolas" w:hAnsi="Consolas" w:cs="Consolas"/>
+          <w:b/>
+          <w:bCs/>
+          <w:color w:val="7F0055"/>
+          <w:sz w:val="20"/>
+          <w:szCs w:val="20"/>
+        </w:rPr>
+        <w:t>private</w:t>
+      </w:r>
+      <w:r>
+        <w:rPr>
+          <w:rFonts w:ascii="Consolas" w:hAnsi="Consolas" w:cs="Consolas"/>
+          <w:color w:val="000000"/>
+          <w:sz w:val="20"/>
+          <w:szCs w:val="20"/>
+        </w:rPr>
+        <w:t xml:space="preserve"> FightingItem </w:t>
+      </w:r>
+      <w:r>
+        <w:rPr>
+          <w:rFonts w:ascii="Consolas" w:hAnsi="Consolas" w:cs="Consolas"/>
+          <w:color w:val="0000C0"/>
+          <w:sz w:val="20"/>
+          <w:szCs w:val="20"/>
+        </w:rPr>
+        <w:t>sword</w:t>
+      </w:r>
+      <w:r>
+        <w:rPr>
+          <w:rFonts w:ascii="Consolas" w:hAnsi="Consolas" w:cs="Consolas"/>
+          <w:color w:val="000000"/>
+          <w:sz w:val="20"/>
+          <w:szCs w:val="20"/>
+        </w:rPr>
+        <w:t xml:space="preserve"> = </w:t>
+      </w:r>
+      <w:r>
+        <w:rPr>
+          <w:rFonts w:ascii="Consolas" w:hAnsi="Consolas" w:cs="Consolas"/>
+          <w:b/>
+          <w:bCs/>
+          <w:color w:val="7F0055"/>
+          <w:sz w:val="20"/>
+          <w:szCs w:val="20"/>
+        </w:rPr>
+        <w:t>new</w:t>
+      </w:r>
+      <w:r>
+        <w:rPr>
+          <w:rFonts w:ascii="Consolas" w:hAnsi="Consolas" w:cs="Consolas"/>
+          <w:color w:val="000000"/>
+          <w:sz w:val="20"/>
+          <w:szCs w:val="20"/>
+        </w:rPr>
+        <w:t xml:space="preserve"> FightingItem(</w:t>
+      </w:r>
+      <w:r>
+        <w:rPr>
+          <w:rFonts w:ascii="Consolas" w:hAnsi="Consolas" w:cs="Consolas"/>
+          <w:color w:val="2A00FF"/>
+          <w:sz w:val="20"/>
+          <w:szCs w:val="20"/>
+        </w:rPr>
+        <w:t>"sword"</w:t>
+      </w:r>
+      <w:r>
+        <w:rPr>
+          <w:rFonts w:ascii="Consolas" w:hAnsi="Consolas" w:cs="Consolas"/>
+          <w:color w:val="000000"/>
+          <w:sz w:val="20"/>
+          <w:szCs w:val="20"/>
+        </w:rPr>
+        <w:t xml:space="preserve">, </w:t>
+      </w:r>
+      <w:r>
+        <w:rPr>
+          <w:rFonts w:ascii="Consolas" w:hAnsi="Consolas" w:cs="Consolas"/>
+          <w:color w:val="2A00FF"/>
+          <w:sz w:val="20"/>
+          <w:szCs w:val="20"/>
+        </w:rPr>
+        <w:t>"Use this sleek piece of weaponry to fight any evil MOB's that stand in your way."</w:t>
+      </w:r>
+      <w:r>
+        <w:rPr>
+          <w:rFonts w:ascii="Consolas" w:hAnsi="Consolas" w:cs="Consolas"/>
+          <w:color w:val="000000"/>
+          <w:sz w:val="20"/>
+          <w:szCs w:val="20"/>
+        </w:rPr>
+        <w:t xml:space="preserve">, </w:t>
+      </w:r>
+      <w:r>
+        <w:rPr>
+          <w:rFonts w:ascii="Consolas" w:hAnsi="Consolas" w:cs="Consolas"/>
+          <w:b/>
+          <w:bCs/>
+          <w:color w:val="7F0055"/>
+          <w:sz w:val="20"/>
+          <w:szCs w:val="20"/>
+        </w:rPr>
+        <w:t>true</w:t>
+      </w:r>
+      <w:r>
+        <w:rPr>
+          <w:rFonts w:ascii="Consolas" w:hAnsi="Consolas" w:cs="Consolas"/>
+          <w:color w:val="000000"/>
+          <w:sz w:val="20"/>
+          <w:szCs w:val="20"/>
+        </w:rPr>
+        <w:t xml:space="preserve">, </w:t>
+      </w:r>
+      <w:r>
+        <w:rPr>
+          <w:rFonts w:ascii="Consolas" w:hAnsi="Consolas" w:cs="Consolas"/>
+          <w:b/>
+          <w:bCs/>
+          <w:color w:val="7F0055"/>
+          <w:sz w:val="20"/>
+          <w:szCs w:val="20"/>
+        </w:rPr>
+        <w:t>false</w:t>
+      </w:r>
+      <w:r>
+        <w:rPr>
+          <w:rFonts w:ascii="Consolas" w:hAnsi="Consolas" w:cs="Consolas"/>
+          <w:color w:val="000000"/>
+          <w:sz w:val="20"/>
+          <w:szCs w:val="20"/>
+        </w:rPr>
+        <w:t xml:space="preserve">, </w:t>
+      </w:r>
+      <w:r>
+        <w:rPr>
+          <w:rFonts w:ascii="Consolas" w:hAnsi="Consolas" w:cs="Consolas"/>
+          <w:b/>
+          <w:bCs/>
+          <w:color w:val="7F0055"/>
+          <w:sz w:val="20"/>
+          <w:szCs w:val="20"/>
+        </w:rPr>
+        <w:t>false</w:t>
+      </w:r>
+      <w:r>
+        <w:rPr>
+          <w:rFonts w:ascii="Consolas" w:hAnsi="Consolas" w:cs="Consolas"/>
+          <w:color w:val="000000"/>
+          <w:sz w:val="20"/>
+          <w:szCs w:val="20"/>
+        </w:rPr>
+        <w:t>);</w:t>
+      </w:r>
+    </w:p>
+    <w:p>
+      <w:pPr>
+        <w:pStyle w:val="ListParagraph"/>
+        <w:numPr>
+          <w:ilvl w:val="0"/>
+          <w:numId w:val="2"/>
+        </w:numPr>
+        <w:autoSpaceDE w:val="0"/>
+        <w:autoSpaceDN w:val="0"/>
+        <w:adjustRightInd w:val="0"/>
+        <w:rPr>
+          <w:rFonts w:ascii="Consolas" w:hAnsi="Consolas" w:cs="Consolas"/>
+          <w:sz w:val="20"/>
+          <w:szCs w:val="20"/>
+        </w:rPr>
+      </w:pPr>
+      <w:r>
+        <w:rPr>
+          <w:rFonts w:ascii="Consolas" w:hAnsi="Consolas" w:cs="Consolas"/>
+          <w:color w:val="000000"/>
+          <w:sz w:val="20"/>
+          <w:szCs w:val="20"/>
+        </w:rPr>
+        <w:tab/>
+      </w:r>
+      <w:r>
+        <w:rPr>
+          <w:rFonts w:ascii="Consolas" w:hAnsi="Consolas" w:cs="Consolas"/>
+          <w:b/>
+          <w:bCs/>
+          <w:color w:val="7F0055"/>
+          <w:sz w:val="20"/>
+          <w:szCs w:val="20"/>
+        </w:rPr>
+        <w:t>private</w:t>
+      </w:r>
+      <w:r>
+        <w:rPr>
+          <w:rFonts w:ascii="Consolas" w:hAnsi="Consolas" w:cs="Consolas"/>
+          <w:color w:val="000000"/>
+          <w:sz w:val="20"/>
+          <w:szCs w:val="20"/>
+        </w:rPr>
+        <w:t xml:space="preserve"> FightingItem </w:t>
+      </w:r>
+      <w:r>
+        <w:rPr>
+          <w:rFonts w:ascii="Consolas" w:hAnsi="Consolas" w:cs="Consolas"/>
+          <w:color w:val="0000C0"/>
+          <w:sz w:val="20"/>
+          <w:szCs w:val="20"/>
+        </w:rPr>
+        <w:t>shovel</w:t>
+      </w:r>
+      <w:r>
+        <w:rPr>
+          <w:rFonts w:ascii="Consolas" w:hAnsi="Consolas" w:cs="Consolas"/>
+          <w:color w:val="000000"/>
+          <w:sz w:val="20"/>
+          <w:szCs w:val="20"/>
+        </w:rPr>
+        <w:t xml:space="preserve"> = </w:t>
+      </w:r>
+      <w:r>
+        <w:rPr>
+          <w:rFonts w:ascii="Consolas" w:hAnsi="Consolas" w:cs="Consolas"/>
+          <w:b/>
+          <w:bCs/>
+          <w:color w:val="7F0055"/>
+          <w:sz w:val="20"/>
+          <w:szCs w:val="20"/>
+        </w:rPr>
+        <w:t>new</w:t>
+      </w:r>
+      <w:r>
+        <w:rPr>
+          <w:rFonts w:ascii="Consolas" w:hAnsi="Consolas" w:cs="Consolas"/>
+          <w:color w:val="000000"/>
+          <w:sz w:val="20"/>
+          <w:szCs w:val="20"/>
+        </w:rPr>
+        <w:t xml:space="preserve"> FightingItem(</w:t>
+      </w:r>
+      <w:r>
+        <w:rPr>
+          <w:rFonts w:ascii="Consolas" w:hAnsi="Consolas" w:cs="Consolas"/>
+          <w:color w:val="2A00FF"/>
+          <w:sz w:val="20"/>
+          <w:szCs w:val="20"/>
+        </w:rPr>
+        <w:t>"shovel"</w:t>
+      </w:r>
+      <w:r>
+        <w:rPr>
+          <w:rFonts w:ascii="Consolas" w:hAnsi="Consolas" w:cs="Consolas"/>
+          <w:color w:val="000000"/>
+          <w:sz w:val="20"/>
+          <w:szCs w:val="20"/>
+        </w:rPr>
+        <w:t xml:space="preserve">, </w:t>
+      </w:r>
+      <w:r>
+        <w:rPr>
+          <w:rFonts w:ascii="Consolas" w:hAnsi="Consolas" w:cs="Consolas"/>
+          <w:color w:val="2A00FF"/>
+          <w:sz w:val="20"/>
+          <w:szCs w:val="20"/>
+        </w:rPr>
+        <w:t>"Use this to digg wholes or to whack MOB's upside there heads."</w:t>
+      </w:r>
+      <w:r>
+        <w:rPr>
+          <w:rFonts w:ascii="Consolas" w:hAnsi="Consolas" w:cs="Consolas"/>
+          <w:color w:val="000000"/>
+          <w:sz w:val="20"/>
+          <w:szCs w:val="20"/>
+        </w:rPr>
+        <w:t xml:space="preserve">, </w:t>
+      </w:r>
+      <w:r>
+        <w:rPr>
+          <w:rFonts w:ascii="Consolas" w:hAnsi="Consolas" w:cs="Consolas"/>
+          <w:b/>
+          <w:bCs/>
+          <w:color w:val="7F0055"/>
+          <w:sz w:val="20"/>
+          <w:szCs w:val="20"/>
+        </w:rPr>
+        <w:t>true</w:t>
+      </w:r>
+      <w:r>
+        <w:rPr>
+          <w:rFonts w:ascii="Consolas" w:hAnsi="Consolas" w:cs="Consolas"/>
+          <w:color w:val="000000"/>
+          <w:sz w:val="20"/>
+          <w:szCs w:val="20"/>
+        </w:rPr>
+        <w:t xml:space="preserve">, </w:t>
+      </w:r>
+      <w:r>
+        <w:rPr>
+          <w:rFonts w:ascii="Consolas" w:hAnsi="Consolas" w:cs="Consolas"/>
+          <w:b/>
+          <w:bCs/>
+          <w:color w:val="7F0055"/>
+          <w:sz w:val="20"/>
+          <w:szCs w:val="20"/>
+        </w:rPr>
+        <w:t>false</w:t>
+      </w:r>
+      <w:r>
+        <w:rPr>
+          <w:rFonts w:ascii="Consolas" w:hAnsi="Consolas" w:cs="Consolas"/>
+          <w:color w:val="000000"/>
+          <w:sz w:val="20"/>
+          <w:szCs w:val="20"/>
+        </w:rPr>
+        <w:t xml:space="preserve">, </w:t>
+      </w:r>
+      <w:r>
+        <w:rPr>
+          <w:rFonts w:ascii="Consolas" w:hAnsi="Consolas" w:cs="Consolas"/>
+          <w:b/>
+          <w:bCs/>
+          <w:color w:val="7F0055"/>
+          <w:sz w:val="20"/>
+          <w:szCs w:val="20"/>
+        </w:rPr>
+        <w:t>false</w:t>
+      </w:r>
+      <w:r>
+        <w:rPr>
+          <w:rFonts w:ascii="Consolas" w:hAnsi="Consolas" w:cs="Consolas"/>
+          <w:color w:val="000000"/>
+          <w:sz w:val="20"/>
+          <w:szCs w:val="20"/>
+        </w:rPr>
+        <w:t>);</w:t>
+      </w:r>
+    </w:p>
+    <w:p>
+      <w:pPr>
+        <w:pStyle w:val="ListParagraph"/>
+        <w:numPr>
+          <w:ilvl w:val="0"/>
+          <w:numId w:val="2"/>
+        </w:numPr>
+        <w:autoSpaceDE w:val="0"/>
+        <w:autoSpaceDN w:val="0"/>
+        <w:adjustRightInd w:val="0"/>
+        <w:rPr>
+          <w:rFonts w:ascii="Consolas" w:hAnsi="Consolas" w:cs="Consolas"/>
+          <w:sz w:val="20"/>
+          <w:szCs w:val="20"/>
+        </w:rPr>
+      </w:pPr>
+      <w:r>
+        <w:rPr>
+          <w:rFonts w:ascii="Consolas" w:hAnsi="Consolas" w:cs="Consolas"/>
+          <w:color w:val="000000"/>
+          <w:sz w:val="20"/>
+          <w:szCs w:val="20"/>
+        </w:rPr>
+        <w:tab/>
+      </w:r>
+      <w:r>
+        <w:rPr>
+          <w:rFonts w:ascii="Consolas" w:hAnsi="Consolas" w:cs="Consolas"/>
+          <w:b/>
+          <w:bCs/>
+          <w:color w:val="7F0055"/>
+          <w:sz w:val="20"/>
+          <w:szCs w:val="20"/>
+        </w:rPr>
+        <w:t>private</w:t>
+      </w:r>
+      <w:r>
+        <w:rPr>
+          <w:rFonts w:ascii="Consolas" w:hAnsi="Consolas" w:cs="Consolas"/>
+          <w:color w:val="000000"/>
+          <w:sz w:val="20"/>
+          <w:szCs w:val="20"/>
+        </w:rPr>
+        <w:t xml:space="preserve"> FightingItem </w:t>
+      </w:r>
+      <w:r>
+        <w:rPr>
+          <w:rFonts w:ascii="Consolas" w:hAnsi="Consolas" w:cs="Consolas"/>
+          <w:color w:val="0000C0"/>
+          <w:sz w:val="20"/>
+          <w:szCs w:val="20"/>
+        </w:rPr>
+        <w:t>rope</w:t>
+      </w:r>
+      <w:r>
+        <w:rPr>
+          <w:rFonts w:ascii="Consolas" w:hAnsi="Consolas" w:cs="Consolas"/>
+          <w:color w:val="000000"/>
+          <w:sz w:val="20"/>
+          <w:szCs w:val="20"/>
+        </w:rPr>
+        <w:t xml:space="preserve"> = </w:t>
+      </w:r>
+      <w:r>
+        <w:rPr>
+          <w:rFonts w:ascii="Consolas" w:hAnsi="Consolas" w:cs="Consolas"/>
+          <w:b/>
+          <w:bCs/>
+          <w:color w:val="7F0055"/>
+          <w:sz w:val="20"/>
+          <w:szCs w:val="20"/>
+        </w:rPr>
+        <w:t>new</w:t>
+      </w:r>
+      <w:r>
+        <w:rPr>
+          <w:rFonts w:ascii="Consolas" w:hAnsi="Consolas" w:cs="Consolas"/>
+          <w:color w:val="000000"/>
+          <w:sz w:val="20"/>
+          <w:szCs w:val="20"/>
+        </w:rPr>
+        <w:t xml:space="preserve"> FightingItem(</w:t>
+      </w:r>
+      <w:r>
+        <w:rPr>
+          <w:rFonts w:ascii="Consolas" w:hAnsi="Consolas" w:cs="Consolas"/>
+          <w:color w:val="2A00FF"/>
+          <w:sz w:val="20"/>
+          <w:szCs w:val="20"/>
+        </w:rPr>
+        <w:t>"rope"</w:t>
+      </w:r>
+      <w:r>
+        <w:rPr>
+          <w:rFonts w:ascii="Consolas" w:hAnsi="Consolas" w:cs="Consolas"/>
+          <w:color w:val="000000"/>
+          <w:sz w:val="20"/>
+          <w:szCs w:val="20"/>
+        </w:rPr>
+        <w:t xml:space="preserve">, </w:t>
+      </w:r>
+      <w:r>
+        <w:rPr>
+          <w:rFonts w:ascii="Consolas" w:hAnsi="Consolas" w:cs="Consolas"/>
+          <w:color w:val="2A00FF"/>
+          <w:sz w:val="20"/>
+          <w:szCs w:val="20"/>
+        </w:rPr>
+        <w:t>"Need to tie up a victim?"</w:t>
+      </w:r>
+      <w:r>
+        <w:rPr>
+          <w:rFonts w:ascii="Consolas" w:hAnsi="Consolas" w:cs="Consolas"/>
+          <w:color w:val="000000"/>
+          <w:sz w:val="20"/>
+          <w:szCs w:val="20"/>
+        </w:rPr>
+        <w:t xml:space="preserve">, </w:t>
+      </w:r>
+      <w:r>
+        <w:rPr>
+          <w:rFonts w:ascii="Consolas" w:hAnsi="Consolas" w:cs="Consolas"/>
+          <w:b/>
+          <w:bCs/>
+          <w:color w:val="7F0055"/>
+          <w:sz w:val="20"/>
+          <w:szCs w:val="20"/>
+        </w:rPr>
+        <w:t>true</w:t>
+      </w:r>
+      <w:r>
+        <w:rPr>
+          <w:rFonts w:ascii="Consolas" w:hAnsi="Consolas" w:cs="Consolas"/>
+          <w:color w:val="000000"/>
+          <w:sz w:val="20"/>
+          <w:szCs w:val="20"/>
+        </w:rPr>
+        <w:t xml:space="preserve">, </w:t>
+      </w:r>
+      <w:r>
+        <w:rPr>
+          <w:rFonts w:ascii="Consolas" w:hAnsi="Consolas" w:cs="Consolas"/>
+          <w:b/>
+          <w:bCs/>
+          <w:color w:val="7F0055"/>
+          <w:sz w:val="20"/>
+          <w:szCs w:val="20"/>
+        </w:rPr>
+        <w:t>false</w:t>
+      </w:r>
+      <w:r>
+        <w:rPr>
+          <w:rFonts w:ascii="Consolas" w:hAnsi="Consolas" w:cs="Consolas"/>
+          <w:color w:val="000000"/>
+          <w:sz w:val="20"/>
+          <w:szCs w:val="20"/>
+        </w:rPr>
+        <w:t xml:space="preserve">, </w:t>
+      </w:r>
+      <w:r>
+        <w:rPr>
+          <w:rFonts w:ascii="Consolas" w:hAnsi="Consolas" w:cs="Consolas"/>
+          <w:b/>
+          <w:bCs/>
+          <w:color w:val="7F0055"/>
+          <w:sz w:val="20"/>
+          <w:szCs w:val="20"/>
+        </w:rPr>
+        <w:t>false</w:t>
+      </w:r>
+      <w:r>
+        <w:rPr>
+          <w:rFonts w:ascii="Consolas" w:hAnsi="Consolas" w:cs="Consolas"/>
+          <w:color w:val="000000"/>
+          <w:sz w:val="20"/>
+          <w:szCs w:val="20"/>
+        </w:rPr>
+        <w:t>);</w:t>
+      </w:r>
+    </w:p>
+    <w:p>
+      <w:pPr>
+        <w:pStyle w:val="ListParagraph"/>
+        <w:numPr>
+          <w:ilvl w:val="0"/>
+          <w:numId w:val="2"/>
+        </w:numPr>
+        <w:autoSpaceDE w:val="0"/>
+        <w:autoSpaceDN w:val="0"/>
+        <w:adjustRightInd w:val="0"/>
+        <w:rPr>
+          <w:rFonts w:ascii="Consolas" w:hAnsi="Consolas" w:cs="Consolas"/>
+          <w:sz w:val="20"/>
+          <w:szCs w:val="20"/>
+        </w:rPr>
+      </w:pPr>
+      <w:r>
+        <w:rPr>
+          <w:rFonts w:ascii="Consolas" w:hAnsi="Consolas" w:cs="Consolas"/>
+          <w:color w:val="000000"/>
+          <w:sz w:val="20"/>
+          <w:szCs w:val="20"/>
+        </w:rPr>
+        <w:tab/>
+      </w:r>
+      <w:r>
+        <w:rPr>
+          <w:rFonts w:ascii="Consolas" w:hAnsi="Consolas" w:cs="Consolas"/>
+          <w:b/>
+          <w:bCs/>
+          <w:color w:val="7F0055"/>
+          <w:sz w:val="20"/>
+          <w:szCs w:val="20"/>
+        </w:rPr>
+        <w:t>private</w:t>
+      </w:r>
+      <w:r>
+        <w:rPr>
+          <w:rFonts w:ascii="Consolas" w:hAnsi="Consolas" w:cs="Consolas"/>
+          <w:color w:val="000000"/>
+          <w:sz w:val="20"/>
+          <w:szCs w:val="20"/>
+        </w:rPr>
+        <w:t xml:space="preserve"> ReusableItem </w:t>
+      </w:r>
+      <w:r>
+        <w:rPr>
+          <w:rFonts w:ascii="Consolas" w:hAnsi="Consolas" w:cs="Consolas"/>
+          <w:color w:val="0000C0"/>
+          <w:sz w:val="20"/>
+          <w:szCs w:val="20"/>
+        </w:rPr>
+        <w:t>handcuffs</w:t>
+      </w:r>
+      <w:r>
+        <w:rPr>
+          <w:rFonts w:ascii="Consolas" w:hAnsi="Consolas" w:cs="Consolas"/>
+          <w:color w:val="000000"/>
+          <w:sz w:val="20"/>
+          <w:szCs w:val="20"/>
+        </w:rPr>
+        <w:t xml:space="preserve"> = </w:t>
+      </w:r>
+      <w:r>
+        <w:rPr>
+          <w:rFonts w:ascii="Consolas" w:hAnsi="Consolas" w:cs="Consolas"/>
+          <w:b/>
+          <w:bCs/>
+          <w:color w:val="7F0055"/>
+          <w:sz w:val="20"/>
+          <w:szCs w:val="20"/>
+        </w:rPr>
+        <w:t>new</w:t>
+      </w:r>
+      <w:r>
+        <w:rPr>
+          <w:rFonts w:ascii="Consolas" w:hAnsi="Consolas" w:cs="Consolas"/>
+          <w:color w:val="000000"/>
+          <w:sz w:val="20"/>
+          <w:szCs w:val="20"/>
+        </w:rPr>
+        <w:t xml:space="preserve"> ReusableItem(</w:t>
+      </w:r>
+      <w:r>
+        <w:rPr>
+          <w:rFonts w:ascii="Consolas" w:hAnsi="Consolas" w:cs="Consolas"/>
+          <w:color w:val="2A00FF"/>
+          <w:sz w:val="20"/>
+          <w:szCs w:val="20"/>
+        </w:rPr>
+        <w:t>"handcuffs"</w:t>
+      </w:r>
+      <w:r>
+        <w:rPr>
+          <w:rFonts w:ascii="Consolas" w:hAnsi="Consolas" w:cs="Consolas"/>
+          <w:color w:val="000000"/>
+          <w:sz w:val="20"/>
+          <w:szCs w:val="20"/>
+        </w:rPr>
+        <w:t xml:space="preserve">, </w:t>
+      </w:r>
+      <w:r>
+        <w:rPr>
+          <w:rFonts w:ascii="Consolas" w:hAnsi="Consolas" w:cs="Consolas"/>
+          <w:color w:val="2A00FF"/>
+          <w:sz w:val="20"/>
+          <w:szCs w:val="20"/>
+        </w:rPr>
+        <w:t>"Use this to save yourself some time. MOB's will struggle to get free from this restraint."</w:t>
+      </w:r>
+      <w:r>
+        <w:rPr>
+          <w:rFonts w:ascii="Consolas" w:hAnsi="Consolas" w:cs="Consolas"/>
+          <w:color w:val="000000"/>
+          <w:sz w:val="20"/>
+          <w:szCs w:val="20"/>
+        </w:rPr>
+        <w:t xml:space="preserve">, </w:t>
+      </w:r>
+      <w:r>
+        <w:rPr>
+          <w:rFonts w:ascii="Consolas" w:hAnsi="Consolas" w:cs="Consolas"/>
+          <w:b/>
+          <w:bCs/>
+          <w:color w:val="7F0055"/>
+          <w:sz w:val="20"/>
+          <w:szCs w:val="20"/>
+        </w:rPr>
+        <w:t>true</w:t>
+      </w:r>
+      <w:r>
+        <w:rPr>
+          <w:rFonts w:ascii="Consolas" w:hAnsi="Consolas" w:cs="Consolas"/>
+          <w:color w:val="000000"/>
+          <w:sz w:val="20"/>
+          <w:szCs w:val="20"/>
+        </w:rPr>
+        <w:t xml:space="preserve">, </w:t>
+      </w:r>
+      <w:r>
+        <w:rPr>
+          <w:rFonts w:ascii="Consolas" w:hAnsi="Consolas" w:cs="Consolas"/>
+          <w:b/>
+          <w:bCs/>
+          <w:color w:val="7F0055"/>
+          <w:sz w:val="20"/>
+          <w:szCs w:val="20"/>
+        </w:rPr>
+        <w:t>false</w:t>
+      </w:r>
+      <w:r>
+        <w:rPr>
+          <w:rFonts w:ascii="Consolas" w:hAnsi="Consolas" w:cs="Consolas"/>
+          <w:color w:val="000000"/>
+          <w:sz w:val="20"/>
+          <w:szCs w:val="20"/>
+        </w:rPr>
+        <w:t xml:space="preserve">, </w:t>
+      </w:r>
+      <w:r>
+        <w:rPr>
+          <w:rFonts w:ascii="Consolas" w:hAnsi="Consolas" w:cs="Consolas"/>
+          <w:b/>
+          <w:bCs/>
+          <w:color w:val="7F0055"/>
+          <w:sz w:val="20"/>
+          <w:szCs w:val="20"/>
+        </w:rPr>
+        <w:t>false</w:t>
+      </w:r>
+      <w:r>
+        <w:rPr>
+          <w:rFonts w:ascii="Consolas" w:hAnsi="Consolas" w:cs="Consolas"/>
+          <w:color w:val="000000"/>
+          <w:sz w:val="20"/>
+          <w:szCs w:val="20"/>
+        </w:rPr>
+        <w:t>);</w:t>
+      </w:r>
+    </w:p>
+    <w:p>
+      <w:pPr>
+        <w:pStyle w:val="ListParagraph"/>
+        <w:numPr>
+          <w:ilvl w:val="0"/>
+          <w:numId w:val="2"/>
+        </w:numPr>
+        <w:autoSpaceDE w:val="0"/>
+        <w:autoSpaceDN w:val="0"/>
+        <w:adjustRightInd w:val="0"/>
+        <w:rPr>
+          <w:rFonts w:ascii="Consolas" w:hAnsi="Consolas" w:cs="Consolas"/>
+          <w:sz w:val="20"/>
+          <w:szCs w:val="20"/>
+        </w:rPr>
+      </w:pPr>
+      <w:r>
+        <w:rPr>
+          <w:rFonts w:ascii="Consolas" w:hAnsi="Consolas" w:cs="Consolas"/>
+          <w:color w:val="000000"/>
+          <w:sz w:val="20"/>
+          <w:szCs w:val="20"/>
+        </w:rPr>
+        <w:tab/>
+      </w:r>
+      <w:r>
+        <w:rPr>
+          <w:rFonts w:ascii="Consolas" w:hAnsi="Consolas" w:cs="Consolas"/>
+          <w:b/>
+          <w:bCs/>
+          <w:color w:val="7F0055"/>
+          <w:sz w:val="20"/>
+          <w:szCs w:val="20"/>
+        </w:rPr>
+        <w:t>private</w:t>
+      </w:r>
+      <w:r>
+        <w:rPr>
+          <w:rFonts w:ascii="Consolas" w:hAnsi="Consolas" w:cs="Consolas"/>
+          <w:color w:val="000000"/>
+          <w:sz w:val="20"/>
+          <w:szCs w:val="20"/>
+        </w:rPr>
+        <w:t xml:space="preserve"> ReusableItem </w:t>
+      </w:r>
+      <w:r>
+        <w:rPr>
+          <w:rFonts w:ascii="Consolas" w:hAnsi="Consolas" w:cs="Consolas"/>
+          <w:color w:val="0000C0"/>
+          <w:sz w:val="20"/>
+          <w:szCs w:val="20"/>
+        </w:rPr>
+        <w:t>flashLight</w:t>
+      </w:r>
+      <w:r>
+        <w:rPr>
+          <w:rFonts w:ascii="Consolas" w:hAnsi="Consolas" w:cs="Consolas"/>
+          <w:color w:val="000000"/>
+          <w:sz w:val="20"/>
+          <w:szCs w:val="20"/>
+        </w:rPr>
+        <w:t xml:space="preserve"> = </w:t>
+      </w:r>
+      <w:r>
+        <w:rPr>
+          <w:rFonts w:ascii="Consolas" w:hAnsi="Consolas" w:cs="Consolas"/>
+          <w:b/>
+          <w:bCs/>
+          <w:color w:val="7F0055"/>
+          <w:sz w:val="20"/>
+          <w:szCs w:val="20"/>
+        </w:rPr>
+        <w:t>new</w:t>
+      </w:r>
+      <w:r>
+        <w:rPr>
+          <w:rFonts w:ascii="Consolas" w:hAnsi="Consolas" w:cs="Consolas"/>
+          <w:color w:val="000000"/>
+          <w:sz w:val="20"/>
+          <w:szCs w:val="20"/>
+        </w:rPr>
+        <w:t xml:space="preserve"> ReusableItem(</w:t>
+      </w:r>
+      <w:r>
+        <w:rPr>
+          <w:rFonts w:ascii="Consolas" w:hAnsi="Consolas" w:cs="Consolas"/>
+          <w:color w:val="2A00FF"/>
+          <w:sz w:val="20"/>
+          <w:szCs w:val="20"/>
+        </w:rPr>
+        <w:t>"falsh light"</w:t>
+      </w:r>
+      <w:r>
+        <w:rPr>
+          <w:rFonts w:ascii="Consolas" w:hAnsi="Consolas" w:cs="Consolas"/>
+          <w:color w:val="000000"/>
+          <w:sz w:val="20"/>
+          <w:szCs w:val="20"/>
+        </w:rPr>
+        <w:t xml:space="preserve">, </w:t>
+      </w:r>
+      <w:r>
+        <w:rPr>
+          <w:rFonts w:ascii="Consolas" w:hAnsi="Consolas" w:cs="Consolas"/>
+          <w:color w:val="2A00FF"/>
+          <w:sz w:val="20"/>
+          <w:szCs w:val="20"/>
+        </w:rPr>
+        <w:t>"Use this item to light up your night."</w:t>
+      </w:r>
+      <w:r>
+        <w:rPr>
+          <w:rFonts w:ascii="Consolas" w:hAnsi="Consolas" w:cs="Consolas"/>
+          <w:color w:val="000000"/>
+          <w:sz w:val="20"/>
+          <w:szCs w:val="20"/>
+        </w:rPr>
+        <w:t xml:space="preserve">, </w:t>
+      </w:r>
+      <w:r>
+        <w:rPr>
+          <w:rFonts w:ascii="Consolas" w:hAnsi="Consolas" w:cs="Consolas"/>
+          <w:b/>
+          <w:bCs/>
+          <w:color w:val="7F0055"/>
+          <w:sz w:val="20"/>
+          <w:szCs w:val="20"/>
+        </w:rPr>
+        <w:t>true</w:t>
+      </w:r>
+      <w:r>
+        <w:rPr>
+          <w:rFonts w:ascii="Consolas" w:hAnsi="Consolas" w:cs="Consolas"/>
+          <w:color w:val="000000"/>
+          <w:sz w:val="20"/>
+          <w:szCs w:val="20"/>
+        </w:rPr>
+        <w:t xml:space="preserve">, </w:t>
+      </w:r>
+      <w:r>
+        <w:rPr>
+          <w:rFonts w:ascii="Consolas" w:hAnsi="Consolas" w:cs="Consolas"/>
+          <w:b/>
+          <w:bCs/>
+          <w:color w:val="7F0055"/>
+          <w:sz w:val="20"/>
+          <w:szCs w:val="20"/>
+        </w:rPr>
+        <w:t>false</w:t>
+      </w:r>
+      <w:r>
+        <w:rPr>
+          <w:rFonts w:ascii="Consolas" w:hAnsi="Consolas" w:cs="Consolas"/>
+          <w:color w:val="000000"/>
+          <w:sz w:val="20"/>
+          <w:szCs w:val="20"/>
+        </w:rPr>
+        <w:t xml:space="preserve">, </w:t>
+      </w:r>
+      <w:r>
+        <w:rPr>
+          <w:rFonts w:ascii="Consolas" w:hAnsi="Consolas" w:cs="Consolas"/>
+          <w:b/>
+          <w:bCs/>
+          <w:color w:val="7F0055"/>
+          <w:sz w:val="20"/>
+          <w:szCs w:val="20"/>
+        </w:rPr>
+        <w:t>false</w:t>
+      </w:r>
+      <w:r>
+        <w:rPr>
+          <w:rFonts w:ascii="Consolas" w:hAnsi="Consolas" w:cs="Consolas"/>
+          <w:color w:val="000000"/>
+          <w:sz w:val="20"/>
+          <w:szCs w:val="20"/>
+        </w:rPr>
+        <w:t>);</w:t>
+      </w:r>
+    </w:p>
+    <w:p>
+      <w:pPr>
+        <w:pStyle w:val="ListParagraph"/>
+        <w:numPr>
+          <w:ilvl w:val="0"/>
+          <w:numId w:val="2"/>
+        </w:numPr>
+        <w:autoSpaceDE w:val="0"/>
+        <w:autoSpaceDN w:val="0"/>
+        <w:adjustRightInd w:val="0"/>
+        <w:rPr>
+          <w:rFonts w:ascii="Consolas" w:hAnsi="Consolas" w:cs="Consolas"/>
+          <w:sz w:val="20"/>
+          <w:szCs w:val="20"/>
+        </w:rPr>
+      </w:pPr>
+      <w:r>
+        <w:rPr>
+          <w:rFonts w:ascii="Consolas" w:hAnsi="Consolas" w:cs="Consolas"/>
+          <w:color w:val="000000"/>
+          <w:sz w:val="20"/>
+          <w:szCs w:val="20"/>
+        </w:rPr>
+        <w:tab/>
+      </w:r>
+      <w:r>
+        <w:rPr>
+          <w:rFonts w:ascii="Consolas" w:hAnsi="Consolas" w:cs="Consolas"/>
+          <w:b/>
+          <w:bCs/>
+          <w:color w:val="7F0055"/>
+          <w:sz w:val="20"/>
+          <w:szCs w:val="20"/>
+        </w:rPr>
+        <w:t>private</w:t>
+      </w:r>
+      <w:r>
+        <w:rPr>
+          <w:rFonts w:ascii="Consolas" w:hAnsi="Consolas" w:cs="Consolas"/>
+          <w:color w:val="000000"/>
+          <w:sz w:val="20"/>
+          <w:szCs w:val="20"/>
+        </w:rPr>
+        <w:t xml:space="preserve"> ReusableItem </w:t>
+      </w:r>
+      <w:r>
+        <w:rPr>
+          <w:rFonts w:ascii="Consolas" w:hAnsi="Consolas" w:cs="Consolas"/>
+          <w:color w:val="0000C0"/>
+          <w:sz w:val="20"/>
+          <w:szCs w:val="20"/>
+        </w:rPr>
+        <w:t>nightVisionGoggles</w:t>
+      </w:r>
+      <w:r>
+        <w:rPr>
+          <w:rFonts w:ascii="Consolas" w:hAnsi="Consolas" w:cs="Consolas"/>
+          <w:color w:val="000000"/>
+          <w:sz w:val="20"/>
+          <w:szCs w:val="20"/>
+        </w:rPr>
+        <w:t xml:space="preserve"> = </w:t>
+      </w:r>
+      <w:r>
+        <w:rPr>
+          <w:rFonts w:ascii="Consolas" w:hAnsi="Consolas" w:cs="Consolas"/>
+          <w:b/>
+          <w:bCs/>
+          <w:color w:val="7F0055"/>
+          <w:sz w:val="20"/>
+          <w:szCs w:val="20"/>
+        </w:rPr>
+        <w:t>new</w:t>
+      </w:r>
+      <w:r>
+        <w:rPr>
+          <w:rFonts w:ascii="Consolas" w:hAnsi="Consolas" w:cs="Consolas"/>
+          <w:color w:val="000000"/>
+          <w:sz w:val="20"/>
+          <w:szCs w:val="20"/>
+        </w:rPr>
+        <w:t xml:space="preserve"> ReusableItem(</w:t>
+      </w:r>
+      <w:r>
+        <w:rPr>
+          <w:rFonts w:ascii="Consolas" w:hAnsi="Consolas" w:cs="Consolas"/>
+          <w:color w:val="2A00FF"/>
+          <w:sz w:val="20"/>
+          <w:szCs w:val="20"/>
+        </w:rPr>
+        <w:t>"night vision goggles"</w:t>
+      </w:r>
+      <w:r>
+        <w:rPr>
+          <w:rFonts w:ascii="Consolas" w:hAnsi="Consolas" w:cs="Consolas"/>
+          <w:color w:val="000000"/>
+          <w:sz w:val="20"/>
+          <w:szCs w:val="20"/>
+        </w:rPr>
+        <w:t xml:space="preserve">, </w:t>
+      </w:r>
+      <w:r>
+        <w:rPr>
+          <w:rFonts w:ascii="Consolas" w:hAnsi="Consolas" w:cs="Consolas"/>
+          <w:color w:val="2A00FF"/>
+          <w:sz w:val="20"/>
+          <w:szCs w:val="20"/>
+        </w:rPr>
+        <w:t>"Use these to see in dark places to stay alive"</w:t>
+      </w:r>
+      <w:r>
+        <w:rPr>
+          <w:rFonts w:ascii="Consolas" w:hAnsi="Consolas" w:cs="Consolas"/>
+          <w:color w:val="000000"/>
+          <w:sz w:val="20"/>
+          <w:szCs w:val="20"/>
+        </w:rPr>
+        <w:t xml:space="preserve">, </w:t>
+      </w:r>
+      <w:r>
+        <w:rPr>
+          <w:rFonts w:ascii="Consolas" w:hAnsi="Consolas" w:cs="Consolas"/>
+          <w:b/>
+          <w:bCs/>
+          <w:color w:val="7F0055"/>
+          <w:sz w:val="20"/>
+          <w:szCs w:val="20"/>
+        </w:rPr>
+        <w:t>true</w:t>
+      </w:r>
+      <w:r>
+        <w:rPr>
+          <w:rFonts w:ascii="Consolas" w:hAnsi="Consolas" w:cs="Consolas"/>
+          <w:color w:val="000000"/>
+          <w:sz w:val="20"/>
+          <w:szCs w:val="20"/>
+        </w:rPr>
+        <w:t xml:space="preserve">, </w:t>
+      </w:r>
+      <w:r>
+        <w:rPr>
+          <w:rFonts w:ascii="Consolas" w:hAnsi="Consolas" w:cs="Consolas"/>
+          <w:b/>
+          <w:bCs/>
+          <w:color w:val="7F0055"/>
+          <w:sz w:val="20"/>
+          <w:szCs w:val="20"/>
+        </w:rPr>
+        <w:t>false</w:t>
+      </w:r>
+      <w:r>
+        <w:rPr>
+          <w:rFonts w:ascii="Consolas" w:hAnsi="Consolas" w:cs="Consolas"/>
+          <w:color w:val="000000"/>
+          <w:sz w:val="20"/>
+          <w:szCs w:val="20"/>
+        </w:rPr>
+        <w:t xml:space="preserve">, </w:t>
+      </w:r>
+      <w:r>
+        <w:rPr>
+          <w:rFonts w:ascii="Consolas" w:hAnsi="Consolas" w:cs="Consolas"/>
+          <w:b/>
+          <w:bCs/>
+          <w:color w:val="7F0055"/>
+          <w:sz w:val="20"/>
+          <w:szCs w:val="20"/>
+        </w:rPr>
+        <w:t>false</w:t>
+      </w:r>
+      <w:r>
+        <w:rPr>
+          <w:rFonts w:ascii="Consolas" w:hAnsi="Consolas" w:cs="Consolas"/>
+          <w:color w:val="000000"/>
+          <w:sz w:val="20"/>
+          <w:szCs w:val="20"/>
+        </w:rPr>
+        <w:t>);</w:t>
+      </w:r>
+    </w:p>
+    <w:p>
+      <w:pPr>
+        <w:pStyle w:val="ListParagraph"/>
+        <w:numPr>
+          <w:ilvl w:val="0"/>
+          <w:numId w:val="2"/>
+        </w:numPr>
+        <w:autoSpaceDE w:val="0"/>
+        <w:autoSpaceDN w:val="0"/>
+        <w:adjustRightInd w:val="0"/>
+        <w:rPr>
+          <w:rFonts w:ascii="Consolas" w:hAnsi="Consolas" w:cs="Consolas"/>
+          <w:sz w:val="20"/>
+          <w:szCs w:val="20"/>
+        </w:rPr>
+      </w:pPr>
+      <w:r>
+        <w:rPr>
+          <w:rFonts w:ascii="Consolas" w:hAnsi="Consolas" w:cs="Consolas"/>
+          <w:color w:val="000000"/>
+          <w:sz w:val="20"/>
+          <w:szCs w:val="20"/>
+        </w:rPr>
+        <w:tab/>
+      </w:r>
+      <w:r>
+        <w:rPr>
+          <w:rFonts w:ascii="Consolas" w:hAnsi="Consolas" w:cs="Consolas"/>
+          <w:b/>
+          <w:bCs/>
+          <w:color w:val="7F0055"/>
+          <w:sz w:val="20"/>
+          <w:szCs w:val="20"/>
+        </w:rPr>
+        <w:t>private</w:t>
+      </w:r>
+      <w:r>
+        <w:rPr>
+          <w:rFonts w:ascii="Consolas" w:hAnsi="Consolas" w:cs="Consolas"/>
+          <w:color w:val="000000"/>
+          <w:sz w:val="20"/>
+          <w:szCs w:val="20"/>
+        </w:rPr>
+        <w:t xml:space="preserve"> ReusableItem </w:t>
+      </w:r>
+      <w:r>
+        <w:rPr>
+          <w:rFonts w:ascii="Consolas" w:hAnsi="Consolas" w:cs="Consolas"/>
+          <w:color w:val="0000C0"/>
+          <w:sz w:val="20"/>
+          <w:szCs w:val="20"/>
+        </w:rPr>
+        <w:t>key</w:t>
+      </w:r>
+      <w:r>
+        <w:rPr>
+          <w:rFonts w:ascii="Consolas" w:hAnsi="Consolas" w:cs="Consolas"/>
+          <w:color w:val="000000"/>
+          <w:sz w:val="20"/>
+          <w:szCs w:val="20"/>
+        </w:rPr>
+        <w:t xml:space="preserve"> = </w:t>
+      </w:r>
+      <w:r>
+        <w:rPr>
+          <w:rFonts w:ascii="Consolas" w:hAnsi="Consolas" w:cs="Consolas"/>
+          <w:b/>
+          <w:bCs/>
+          <w:color w:val="7F0055"/>
+          <w:sz w:val="20"/>
+          <w:szCs w:val="20"/>
+        </w:rPr>
+        <w:t>new</w:t>
+      </w:r>
+      <w:r>
+        <w:rPr>
+          <w:rFonts w:ascii="Consolas" w:hAnsi="Consolas" w:cs="Consolas"/>
+          <w:color w:val="000000"/>
+          <w:sz w:val="20"/>
+          <w:szCs w:val="20"/>
+        </w:rPr>
+        <w:t xml:space="preserve"> ReusableItem(</w:t>
+      </w:r>
+      <w:r>
+        <w:rPr>
+          <w:rFonts w:ascii="Consolas" w:hAnsi="Consolas" w:cs="Consolas"/>
+          <w:color w:val="2A00FF"/>
+          <w:sz w:val="20"/>
+          <w:szCs w:val="20"/>
+        </w:rPr>
+        <w:t>"key"</w:t>
+      </w:r>
+      <w:r>
+        <w:rPr>
+          <w:rFonts w:ascii="Consolas" w:hAnsi="Consolas" w:cs="Consolas"/>
+          <w:color w:val="000000"/>
+          <w:sz w:val="20"/>
+          <w:szCs w:val="20"/>
+        </w:rPr>
+        <w:t xml:space="preserve">, </w:t>
+      </w:r>
+      <w:r>
+        <w:rPr>
+          <w:rFonts w:ascii="Consolas" w:hAnsi="Consolas" w:cs="Consolas"/>
+          <w:color w:val="2A00FF"/>
+          <w:sz w:val="20"/>
+          <w:szCs w:val="20"/>
+        </w:rPr>
+        <w:t>"Use this to unlock doors to run away to stay alive."</w:t>
+      </w:r>
+      <w:r>
+        <w:rPr>
+          <w:rFonts w:ascii="Consolas" w:hAnsi="Consolas" w:cs="Consolas"/>
+          <w:color w:val="000000"/>
+          <w:sz w:val="20"/>
+          <w:szCs w:val="20"/>
+        </w:rPr>
+        <w:t xml:space="preserve">, </w:t>
+      </w:r>
+      <w:r>
+        <w:rPr>
+          <w:rFonts w:ascii="Consolas" w:hAnsi="Consolas" w:cs="Consolas"/>
+          <w:b/>
+          <w:bCs/>
+          <w:color w:val="7F0055"/>
+          <w:sz w:val="20"/>
+          <w:szCs w:val="20"/>
+        </w:rPr>
+        <w:t>true</w:t>
+      </w:r>
+      <w:r>
+        <w:rPr>
+          <w:rFonts w:ascii="Consolas" w:hAnsi="Consolas" w:cs="Consolas"/>
+          <w:color w:val="000000"/>
+          <w:sz w:val="20"/>
+          <w:szCs w:val="20"/>
+        </w:rPr>
+        <w:t xml:space="preserve">, </w:t>
+      </w:r>
+      <w:r>
+        <w:rPr>
+          <w:rFonts w:ascii="Consolas" w:hAnsi="Consolas" w:cs="Consolas"/>
+          <w:b/>
+          <w:bCs/>
+          <w:color w:val="7F0055"/>
+          <w:sz w:val="20"/>
+          <w:szCs w:val="20"/>
+        </w:rPr>
+        <w:t>false</w:t>
+      </w:r>
+      <w:r>
+        <w:rPr>
+          <w:rFonts w:ascii="Consolas" w:hAnsi="Consolas" w:cs="Consolas"/>
+          <w:color w:val="000000"/>
+          <w:sz w:val="20"/>
+          <w:szCs w:val="20"/>
+        </w:rPr>
+        <w:t xml:space="preserve">, </w:t>
+      </w:r>
+      <w:r>
+        <w:rPr>
+          <w:rFonts w:ascii="Consolas" w:hAnsi="Consolas" w:cs="Consolas"/>
+          <w:b/>
+          <w:bCs/>
+          <w:color w:val="7F0055"/>
+          <w:sz w:val="20"/>
+          <w:szCs w:val="20"/>
+        </w:rPr>
+        <w:t>false</w:t>
+      </w:r>
+      <w:r>
+        <w:rPr>
+          <w:rFonts w:ascii="Consolas" w:hAnsi="Consolas" w:cs="Consolas"/>
+          <w:color w:val="000000"/>
+          <w:sz w:val="20"/>
+          <w:szCs w:val="20"/>
+        </w:rPr>
+        <w:t>);</w:t>
+      </w:r>
+    </w:p>
+    <w:p>
+      <w:pPr>
+        <w:pStyle w:val="ListParagraph"/>
+        <w:numPr>
+          <w:ilvl w:val="0"/>
+          <w:numId w:val="2"/>
+        </w:numPr>
+        <w:autoSpaceDE w:val="0"/>
+        <w:autoSpaceDN w:val="0"/>
+        <w:adjustRightInd w:val="0"/>
+        <w:rPr>
+          <w:rFonts w:ascii="Consolas" w:hAnsi="Consolas" w:cs="Consolas"/>
+          <w:sz w:val="20"/>
+          <w:szCs w:val="20"/>
+        </w:rPr>
+      </w:pPr>
+      <w:r>
+        <w:rPr>
+          <w:rFonts w:ascii="Consolas" w:hAnsi="Consolas" w:cs="Consolas"/>
+          <w:color w:val="000000"/>
+          <w:sz w:val="20"/>
+          <w:szCs w:val="20"/>
+        </w:rPr>
+        <w:tab/>
+      </w:r>
+      <w:r>
+        <w:rPr>
+          <w:rFonts w:ascii="Consolas" w:hAnsi="Consolas" w:cs="Consolas"/>
+          <w:b/>
+          <w:bCs/>
+          <w:color w:val="7F0055"/>
+          <w:sz w:val="20"/>
+          <w:szCs w:val="20"/>
+        </w:rPr>
+        <w:t>private</w:t>
+      </w:r>
+      <w:r>
+        <w:rPr>
+          <w:rFonts w:ascii="Consolas" w:hAnsi="Consolas" w:cs="Consolas"/>
+          <w:color w:val="000000"/>
+          <w:sz w:val="20"/>
+          <w:szCs w:val="20"/>
+        </w:rPr>
+        <w:t xml:space="preserve"> ReusableItem </w:t>
+      </w:r>
+      <w:r>
+        <w:rPr>
+          <w:rFonts w:ascii="Consolas" w:hAnsi="Consolas" w:cs="Consolas"/>
+          <w:color w:val="0000C0"/>
+          <w:sz w:val="20"/>
+          <w:szCs w:val="20"/>
+        </w:rPr>
+        <w:t>money</w:t>
+      </w:r>
+      <w:r>
+        <w:rPr>
+          <w:rFonts w:ascii="Consolas" w:hAnsi="Consolas" w:cs="Consolas"/>
+          <w:color w:val="000000"/>
+          <w:sz w:val="20"/>
+          <w:szCs w:val="20"/>
+        </w:rPr>
+        <w:t xml:space="preserve"> = </w:t>
+      </w:r>
+      <w:r>
+        <w:rPr>
+          <w:rFonts w:ascii="Consolas" w:hAnsi="Consolas" w:cs="Consolas"/>
+          <w:b/>
+          <w:bCs/>
+          <w:color w:val="7F0055"/>
+          <w:sz w:val="20"/>
+          <w:szCs w:val="20"/>
+        </w:rPr>
+        <w:t>new</w:t>
+      </w:r>
+      <w:r>
+        <w:rPr>
+          <w:rFonts w:ascii="Consolas" w:hAnsi="Consolas" w:cs="Consolas"/>
+          <w:color w:val="000000"/>
+          <w:sz w:val="20"/>
+          <w:szCs w:val="20"/>
+        </w:rPr>
+        <w:t xml:space="preserve"> ReusableItem(</w:t>
+      </w:r>
+      <w:r>
+        <w:rPr>
+          <w:rFonts w:ascii="Consolas" w:hAnsi="Consolas" w:cs="Consolas"/>
+          <w:color w:val="2A00FF"/>
+          <w:sz w:val="20"/>
+          <w:szCs w:val="20"/>
+        </w:rPr>
+        <w:t>"money"</w:t>
+      </w:r>
+      <w:r>
+        <w:rPr>
+          <w:rFonts w:ascii="Consolas" w:hAnsi="Consolas" w:cs="Consolas"/>
+          <w:color w:val="000000"/>
+          <w:sz w:val="20"/>
+          <w:szCs w:val="20"/>
+        </w:rPr>
+        <w:t xml:space="preserve">, </w:t>
+      </w:r>
+      <w:r>
+        <w:rPr>
+          <w:rFonts w:ascii="Consolas" w:hAnsi="Consolas" w:cs="Consolas"/>
+          <w:color w:val="2A00FF"/>
+          <w:sz w:val="20"/>
+          <w:szCs w:val="20"/>
+        </w:rPr>
+        <w:t>"Use this to buy energy boosts"</w:t>
+      </w:r>
+      <w:r>
+        <w:rPr>
+          <w:rFonts w:ascii="Consolas" w:hAnsi="Consolas" w:cs="Consolas"/>
+          <w:color w:val="000000"/>
+          <w:sz w:val="20"/>
+          <w:szCs w:val="20"/>
+        </w:rPr>
+        <w:t xml:space="preserve">, </w:t>
+      </w:r>
+      <w:r>
+        <w:rPr>
+          <w:rFonts w:ascii="Consolas" w:hAnsi="Consolas" w:cs="Consolas"/>
+          <w:b/>
+          <w:bCs/>
+          <w:color w:val="7F0055"/>
+          <w:sz w:val="20"/>
+          <w:szCs w:val="20"/>
+        </w:rPr>
+        <w:t>true</w:t>
+      </w:r>
+      <w:r>
+        <w:rPr>
+          <w:rFonts w:ascii="Consolas" w:hAnsi="Consolas" w:cs="Consolas"/>
+          <w:color w:val="000000"/>
+          <w:sz w:val="20"/>
+          <w:szCs w:val="20"/>
+        </w:rPr>
+        <w:t xml:space="preserve">, </w:t>
+      </w:r>
+      <w:r>
+        <w:rPr>
+          <w:rFonts w:ascii="Consolas" w:hAnsi="Consolas" w:cs="Consolas"/>
+          <w:b/>
+          <w:bCs/>
+          <w:color w:val="7F0055"/>
+          <w:sz w:val="20"/>
+          <w:szCs w:val="20"/>
+        </w:rPr>
+        <w:t>true</w:t>
+      </w:r>
+      <w:r>
+        <w:rPr>
+          <w:rFonts w:ascii="Consolas" w:hAnsi="Consolas" w:cs="Consolas"/>
+          <w:color w:val="000000"/>
+          <w:sz w:val="20"/>
+          <w:szCs w:val="20"/>
+        </w:rPr>
+        <w:t xml:space="preserve">, </w:t>
+      </w:r>
+      <w:r>
+        <w:rPr>
+          <w:rFonts w:ascii="Consolas" w:hAnsi="Consolas" w:cs="Consolas"/>
+          <w:b/>
+          <w:bCs/>
+          <w:color w:val="7F0055"/>
+          <w:sz w:val="20"/>
+          <w:szCs w:val="20"/>
+        </w:rPr>
+        <w:t>true</w:t>
+      </w:r>
+      <w:r>
+        <w:rPr>
+          <w:rFonts w:ascii="Consolas" w:hAnsi="Consolas" w:cs="Consolas"/>
+          <w:color w:val="000000"/>
+          <w:sz w:val="20"/>
+          <w:szCs w:val="20"/>
+        </w:rPr>
+        <w:t xml:space="preserve">); </w:t>
+      </w:r>
+    </w:p>
+    <w:p>
+      <w:pPr>
+        <w:pStyle w:val="ListParagraph"/>
+        <w:numPr>
+          <w:ilvl w:val="0"/>
+          <w:numId w:val="2"/>
+        </w:numPr>
+        <w:autoSpaceDE w:val="0"/>
+        <w:autoSpaceDN w:val="0"/>
+        <w:adjustRightInd w:val="0"/>
+        <w:rPr>
+          <w:rFonts w:ascii="Consolas" w:hAnsi="Consolas" w:cs="Consolas"/>
+          <w:sz w:val="20"/>
+          <w:szCs w:val="20"/>
+        </w:rPr>
+      </w:pPr>
+      <w:r>
+        <w:rPr>
+          <w:rFonts w:ascii="Consolas" w:hAnsi="Consolas" w:cs="Consolas"/>
+          <w:color w:val="000000"/>
+          <w:sz w:val="20"/>
+          <w:szCs w:val="20"/>
+        </w:rPr>
+        <w:tab/>
+      </w:r>
+      <w:r>
+        <w:rPr>
+          <w:rFonts w:ascii="Consolas" w:hAnsi="Consolas" w:cs="Consolas"/>
+          <w:b/>
+          <w:bCs/>
+          <w:color w:val="7F0055"/>
+          <w:sz w:val="20"/>
+          <w:szCs w:val="20"/>
+        </w:rPr>
+        <w:t>private</w:t>
+      </w:r>
+      <w:r>
+        <w:rPr>
+          <w:rFonts w:ascii="Consolas" w:hAnsi="Consolas" w:cs="Consolas"/>
+          <w:color w:val="000000"/>
+          <w:sz w:val="20"/>
+          <w:szCs w:val="20"/>
+        </w:rPr>
+        <w:t xml:space="preserve"> ReusableItem </w:t>
+      </w:r>
+      <w:r>
+        <w:rPr>
+          <w:rFonts w:ascii="Consolas" w:hAnsi="Consolas" w:cs="Consolas"/>
+          <w:color w:val="0000C0"/>
+          <w:sz w:val="20"/>
+          <w:szCs w:val="20"/>
+        </w:rPr>
+        <w:t>disguise</w:t>
+      </w:r>
+      <w:r>
+        <w:rPr>
+          <w:rFonts w:ascii="Consolas" w:hAnsi="Consolas" w:cs="Consolas"/>
+          <w:color w:val="000000"/>
+          <w:sz w:val="20"/>
+          <w:szCs w:val="20"/>
+        </w:rPr>
+        <w:t xml:space="preserve"> = </w:t>
+      </w:r>
+      <w:r>
+        <w:rPr>
+          <w:rFonts w:ascii="Consolas" w:hAnsi="Consolas" w:cs="Consolas"/>
+          <w:b/>
+          <w:bCs/>
+          <w:color w:val="7F0055"/>
+          <w:sz w:val="20"/>
+          <w:szCs w:val="20"/>
+        </w:rPr>
+        <w:t>new</w:t>
+      </w:r>
+      <w:r>
+        <w:rPr>
+          <w:rFonts w:ascii="Consolas" w:hAnsi="Consolas" w:cs="Consolas"/>
+          <w:color w:val="000000"/>
+          <w:sz w:val="20"/>
+          <w:szCs w:val="20"/>
+        </w:rPr>
+        <w:t xml:space="preserve"> ReusableItem(</w:t>
+      </w:r>
+      <w:r>
+        <w:rPr>
+          <w:rFonts w:ascii="Consolas" w:hAnsi="Consolas" w:cs="Consolas"/>
+          <w:color w:val="2A00FF"/>
+          <w:sz w:val="20"/>
+          <w:szCs w:val="20"/>
+        </w:rPr>
+        <w:t>"disguise"</w:t>
+      </w:r>
+      <w:r>
+        <w:rPr>
+          <w:rFonts w:ascii="Consolas" w:hAnsi="Consolas" w:cs="Consolas"/>
+          <w:color w:val="000000"/>
+          <w:sz w:val="20"/>
+          <w:szCs w:val="20"/>
+        </w:rPr>
+        <w:t xml:space="preserve">, </w:t>
+      </w:r>
+      <w:r>
+        <w:rPr>
+          <w:rFonts w:ascii="Consolas" w:hAnsi="Consolas" w:cs="Consolas"/>
+          <w:color w:val="2A00FF"/>
+          <w:sz w:val="20"/>
+          <w:szCs w:val="20"/>
+        </w:rPr>
+        <w:t>"This is a rare find. Use this to hide your face from your enemies."</w:t>
+      </w:r>
+      <w:r>
+        <w:rPr>
+          <w:rFonts w:ascii="Consolas" w:hAnsi="Consolas" w:cs="Consolas"/>
+          <w:color w:val="000000"/>
+          <w:sz w:val="20"/>
+          <w:szCs w:val="20"/>
+        </w:rPr>
+        <w:t xml:space="preserve">, </w:t>
+      </w:r>
+      <w:r>
+        <w:rPr>
+          <w:rFonts w:ascii="Consolas" w:hAnsi="Consolas" w:cs="Consolas"/>
+          <w:b/>
+          <w:bCs/>
+          <w:color w:val="7F0055"/>
+          <w:sz w:val="20"/>
+          <w:szCs w:val="20"/>
+        </w:rPr>
+        <w:t>true</w:t>
+      </w:r>
+      <w:r>
+        <w:rPr>
+          <w:rFonts w:ascii="Consolas" w:hAnsi="Consolas" w:cs="Consolas"/>
+          <w:color w:val="000000"/>
+          <w:sz w:val="20"/>
+          <w:szCs w:val="20"/>
+        </w:rPr>
+        <w:t xml:space="preserve">, </w:t>
+      </w:r>
+      <w:r>
+        <w:rPr>
+          <w:rFonts w:ascii="Consolas" w:hAnsi="Consolas" w:cs="Consolas"/>
+          <w:b/>
+          <w:bCs/>
+          <w:color w:val="7F0055"/>
+          <w:sz w:val="20"/>
+          <w:szCs w:val="20"/>
+        </w:rPr>
+        <w:t>true</w:t>
+      </w:r>
+      <w:r>
+        <w:rPr>
+          <w:rFonts w:ascii="Consolas" w:hAnsi="Consolas" w:cs="Consolas"/>
+          <w:color w:val="000000"/>
+          <w:sz w:val="20"/>
+          <w:szCs w:val="20"/>
+        </w:rPr>
+        <w:t xml:space="preserve">, </w:t>
+      </w:r>
+      <w:r>
+        <w:rPr>
+          <w:rFonts w:ascii="Consolas" w:hAnsi="Consolas" w:cs="Consolas"/>
+          <w:b/>
+          <w:bCs/>
+          <w:color w:val="7F0055"/>
+          <w:sz w:val="20"/>
+          <w:szCs w:val="20"/>
+        </w:rPr>
+        <w:t>true</w:t>
+      </w:r>
+      <w:r>
+        <w:rPr>
+          <w:rFonts w:ascii="Consolas" w:hAnsi="Consolas" w:cs="Consolas"/>
+          <w:color w:val="000000"/>
+          <w:sz w:val="20"/>
+          <w:szCs w:val="20"/>
+        </w:rPr>
+        <w:t xml:space="preserve">); </w:t>
+      </w:r>
+    </w:p>
+    <w:p>
+      <w:pPr>
+        <w:pStyle w:val="ListParagraph"/>
+        <w:numPr>
+          <w:ilvl w:val="0"/>
+          <w:numId w:val="2"/>
+        </w:numPr>
+      </w:pPr>
+      <w:r>
+        <w:rPr>
+          <w:rFonts w:ascii="Consolas" w:hAnsi="Consolas" w:cs="Consolas"/>
+          <w:color w:val="000000"/>
+          <w:sz w:val="20"/>
+          <w:szCs w:val="20"/>
+        </w:rPr>
+        <w:tab/>
+      </w:r>
+    </w:p>
+    <w:p/>
     <w:p/>
     <w:sectPr>
       <w:pgSz w:w="12240" w:h="15840"/>
@@ -326,7 +3464,7 @@
 </file>
 
 <file path=word/numbering.xml><?xml version="1.0" encoding="utf-8"?>
-<w:numbering xmlns:ve="http://schemas.openxmlformats.org/markup-compatibility/2006" xmlns:o="urn:schemas-microsoft-com:office:office" xmlns:r="http://schemas.openxmlformats.org/officeDocument/2006/relationships" xmlns:m="http://schemas.openxmlformats.org/officeDocument/2006/math" xmlns:v="urn:schemas-microsoft-com:vml" xmlns:wp="http://schemas.openxmlformats.org/drawingml/2006/wordprocessingDrawing" xmlns:w10="urn:schemas-microsoft-com:office:word" xmlns:w="http://schemas.openxmlformats.org/wordprocessingml/2006/main" xmlns:wne="http://schemas.microsoft.com/office/word/2006/wordml">
+<w:numbering xmlns:wpc="http://schemas.microsoft.com/office/word/2010/wordprocessingCanvas" xmlns:mc="http://schemas.openxmlformats.org/markup-compatibility/2006" xmlns:o="urn:schemas-microsoft-com:office:office" xmlns:r="http://schemas.openxmlformats.org/officeDocument/2006/relationships" xmlns:m="http://schemas.openxmlformats.org/officeDocument/2006/math" xmlns:v="urn:schemas-microsoft-com:vml" xmlns:wp14="http://schemas.microsoft.com/office/word/2010/wordprocessingDrawing" xmlns:wp="http://schemas.openxmlformats.org/drawingml/2006/wordprocessingDrawing" xmlns:w10="urn:schemas-microsoft-com:office:word" xmlns:w="http://schemas.openxmlformats.org/wordprocessingml/2006/main" xmlns:w14="http://schemas.microsoft.com/office/word/2010/wordml" xmlns:wpg="http://schemas.microsoft.com/office/word/2010/wordprocessingGroup" xmlns:wpi="http://schemas.microsoft.com/office/word/2010/wordprocessingInk" xmlns:wne="http://schemas.microsoft.com/office/word/2006/wordml" xmlns:wps="http://schemas.microsoft.com/office/word/2010/wordprocessingShape" mc:Ignorable="w14 wp14">
   <w:abstractNum w:abstractNumId="0">
     <w:nsid w:val="044D2D91"/>
     <w:multiLevelType w:val="hybridMultilevel"/>
@@ -509,7 +3647,7 @@
 </file>
 
 <file path=word/styles.xml><?xml version="1.0" encoding="utf-8"?>
-<w:styles xmlns:r="http://schemas.openxmlformats.org/officeDocument/2006/relationships" xmlns:w="http://schemas.openxmlformats.org/wordprocessingml/2006/main">
+<w:styles xmlns:mc="http://schemas.openxmlformats.org/markup-compatibility/2006" xmlns:r="http://schemas.openxmlformats.org/officeDocument/2006/relationships" xmlns:w="http://schemas.openxmlformats.org/wordprocessingml/2006/main" xmlns:w14="http://schemas.microsoft.com/office/word/2010/wordml" mc:Ignorable="w14">
   <w:docDefaults>
     <w:rPrDefault>
       <w:rPr>
@@ -676,7 +3814,6 @@
     <w:uiPriority w:val="99"/>
     <w:semiHidden/>
     <w:unhideWhenUsed/>
-    <w:qFormat/>
     <w:tblPr>
       <w:tblInd w:w="0" w:type="dxa"/>
       <w:tblCellMar>
@@ -703,6 +3840,196 @@
       <w:ind w:left="720"/>
       <w:contextualSpacing/>
     </w:pPr>
+  </w:style>
+</w:styles>
+</file>
+
+<file path=word/stylesWithEffects.xml><?xml version="1.0" encoding="utf-8"?>
+<w:styles xmlns:wpc="http://schemas.microsoft.com/office/word/2010/wordprocessingCanvas" xmlns:mc="http://schemas.openxmlformats.org/markup-compatibility/2006" xmlns:o="urn:schemas-microsoft-com:office:office" xmlns:r="http://schemas.openxmlformats.org/officeDocument/2006/relationships" xmlns:m="http://schemas.openxmlformats.org/officeDocument/2006/math" xmlns:v="urn:schemas-microsoft-com:vml" xmlns:wp14="http://schemas.microsoft.com/office/word/2010/wordprocessingDrawing" xmlns:wp="http://schemas.openxmlformats.org/drawingml/2006/wordprocessingDrawing" xmlns:w10="urn:schemas-microsoft-com:office:word" xmlns:w="http://schemas.openxmlformats.org/wordprocessingml/2006/main" xmlns:w14="http://schemas.microsoft.com/office/word/2010/wordml" xmlns:wpg="http://schemas.microsoft.com/office/word/2010/wordprocessingGroup" xmlns:wpi="http://schemas.microsoft.com/office/word/2010/wordprocessingInk" xmlns:wne="http://schemas.microsoft.com/office/word/2006/wordml" xmlns:wps="http://schemas.microsoft.com/office/word/2010/wordprocessingShape" mc:Ignorable="w14 wp14">
+  <w:docDefaults>
+    <w:rPrDefault>
+      <w:rPr>
+        <w:rFonts w:asciiTheme="minorHAnsi" w:eastAsiaTheme="minorEastAsia" w:hAnsiTheme="minorHAnsi" w:cstheme="minorBidi"/>
+        <w:sz w:val="22"/>
+        <w:szCs w:val="22"/>
+        <w:lang w:val="es-US" w:eastAsia="es-US" w:bidi="ar-SA"/>
+      </w:rPr>
+    </w:rPrDefault>
+    <w:pPrDefault>
+      <w:pPr>
+        <w:spacing w:after="200" w:line="276" w:lineRule="auto"/>
+      </w:pPr>
+    </w:pPrDefault>
+  </w:docDefaults>
+  <w:latentStyles w:defLockedState="0" w:defUIPriority="99" w:defSemiHidden="1" w:defUnhideWhenUsed="1" w:defQFormat="0" w:count="267">
+    <w:lsdException w:name="Normal" w:semiHidden="0" w:uiPriority="0" w:unhideWhenUsed="0" w:qFormat="1"/>
+    <w:lsdException w:name="heading 1" w:semiHidden="0" w:uiPriority="9" w:unhideWhenUsed="0" w:qFormat="1"/>
+    <w:lsdException w:name="heading 2" w:uiPriority="9" w:qFormat="1"/>
+    <w:lsdException w:name="heading 3" w:uiPriority="9" w:qFormat="1"/>
+    <w:lsdException w:name="heading 4" w:uiPriority="9" w:qFormat="1"/>
+    <w:lsdException w:name="heading 5" w:uiPriority="9" w:qFormat="1"/>
+    <w:lsdException w:name="heading 6" w:uiPriority="9" w:qFormat="1"/>
+    <w:lsdException w:name="heading 7" w:uiPriority="9" w:qFormat="1"/>
+    <w:lsdException w:name="heading 8" w:uiPriority="9" w:qFormat="1"/>
+    <w:lsdException w:name="heading 9" w:uiPriority="9" w:qFormat="1"/>
+    <w:lsdException w:name="toc 1" w:uiPriority="39"/>
+    <w:lsdException w:name="toc 2" w:uiPriority="39"/>
+    <w:lsdException w:name="toc 3" w:uiPriority="39"/>
+    <w:lsdException w:name="toc 4" w:uiPriority="39"/>
+    <w:lsdException w:name="toc 5" w:uiPriority="39"/>
+    <w:lsdException w:name="toc 6" w:uiPriority="39"/>
+    <w:lsdException w:name="toc 7" w:uiPriority="39"/>
+    <w:lsdException w:name="toc 8" w:uiPriority="39"/>
+    <w:lsdException w:name="toc 9" w:uiPriority="39"/>
+    <w:lsdException w:name="caption" w:uiPriority="35" w:qFormat="1"/>
+    <w:lsdException w:name="Title" w:semiHidden="0" w:uiPriority="10" w:unhideWhenUsed="0" w:qFormat="1"/>
+    <w:lsdException w:name="Default Paragraph Font" w:uiPriority="1"/>
+    <w:lsdException w:name="Subtitle" w:semiHidden="0" w:uiPriority="11" w:unhideWhenUsed="0" w:qFormat="1"/>
+    <w:lsdException w:name="Strong" w:semiHidden="0" w:uiPriority="22" w:unhideWhenUsed="0" w:qFormat="1"/>
+    <w:lsdException w:name="Emphasis" w:semiHidden="0" w:uiPriority="20" w:unhideWhenUsed="0" w:qFormat="1"/>
+    <w:lsdException w:name="Table Grid" w:semiHidden="0" w:uiPriority="59" w:unhideWhenUsed="0"/>
+    <w:lsdException w:name="Placeholder Text" w:unhideWhenUsed="0"/>
+    <w:lsdException w:name="No Spacing" w:semiHidden="0" w:uiPriority="1" w:unhideWhenUsed="0" w:qFormat="1"/>
+    <w:lsdException w:name="Light Shading" w:semiHidden="0" w:uiPriority="60" w:unhideWhenUsed="0"/>
+    <w:lsdException w:name="Light List" w:semiHidden="0" w:uiPriority="61" w:unhideWhenUsed="0"/>
+    <w:lsdException w:name="Light Grid" w:semiHidden="0" w:uiPriority="62" w:unhideWhenUsed="0"/>
+    <w:lsdException w:name="Medium Shading 1" w:semiHidden="0" w:uiPriority="63" w:unhideWhenUsed="0"/>
+    <w:lsdException w:name="Medium Shading 2" w:semiHidden="0" w:uiPriority="64" w:unhideWhenUsed="0"/>
+    <w:lsdException w:name="Medium List 1" w:semiHidden="0" w:uiPriority="65" w:unhideWhenUsed="0"/>
+    <w:lsdException w:name="Medium List 2" w:semiHidden="0" w:uiPriority="66" w:unhideWhenUsed="0"/>
+    <w:lsdException w:name="Medium Grid 1" w:semiHidden="0" w:uiPriority="67" w:unhideWhenUsed="0"/>
+    <w:lsdException w:name="Medium Grid 2" w:semiHidden="0" w:uiPriority="68" w:unhideWhenUsed="0"/>
+    <w:lsdException w:name="Medium Grid 3" w:semiHidden="0" w:uiPriority="69" w:unhideWhenUsed="0"/>
+    <w:lsdException w:name="Dark List" w:semiHidden="0" w:uiPriority="70" w:unhideWhenUsed="0"/>
+    <w:lsdException w:name="Colorful Shading" w:semiHidden="0" w:uiPriority="71" w:unhideWhenUsed="0"/>
+    <w:lsdException w:name="Colorful List" w:semiHidden="0" w:uiPriority="72" w:unhideWhenUsed="0"/>
+    <w:lsdException w:name="Colorful Grid" w:semiHidden="0" w:uiPriority="73" w:unhideWhenUsed="0"/>
+    <w:lsdException w:name="Light Shading Accent 1" w:semiHidden="0" w:uiPriority="60" w:unhideWhenUsed="0"/>
+    <w:lsdException w:name="Light List Accent 1" w:semiHidden="0" w:uiPriority="61" w:unhideWhenUsed="0"/>
+    <w:lsdException w:name="Light Grid Accent 1" w:semiHidden="0" w:uiPriority="62" w:unhideWhenUsed="0"/>
+    <w:lsdException w:name="Medium Shading 1 Accent 1" w:semiHidden="0" w:uiPriority="63" w:unhideWhenUsed="0"/>
+    <w:lsdException w:name="Medium Shading 2 Accent 1" w:semiHidden="0" w:uiPriority="64" w:unhideWhenUsed="0"/>
+    <w:lsdException w:name="Medium List 1 Accent 1" w:semiHidden="0" w:uiPriority="65" w:unhideWhenUsed="0"/>
+    <w:lsdException w:name="Revision" w:unhideWhenUsed="0"/>
+    <w:lsdException w:name="List Paragraph" w:semiHidden="0" w:uiPriority="34" w:unhideWhenUsed="0" w:qFormat="1"/>
+    <w:lsdException w:name="Quote" w:semiHidden="0" w:uiPriority="29" w:unhideWhenUsed="0" w:qFormat="1"/>
+    <w:lsdException w:name="Intense Quote" w:semiHidden="0" w:uiPriority="30" w:unhideWhenUsed="0" w:qFormat="1"/>
+    <w:lsdException w:name="Medium List 2 Accent 1" w:semiHidden="0" w:uiPriority="66" w:unhideWhenUsed="0"/>
+    <w:lsdException w:name="Medium Grid 1 Accent 1" w:semiHidden="0" w:uiPriority="67" w:unhideWhenUsed="0"/>
+    <w:lsdException w:name="Medium Grid 2 Accent 1" w:semiHidden="0" w:uiPriority="68" w:unhideWhenUsed="0"/>
+    <w:lsdException w:name="Medium Grid 3 Accent 1" w:semiHidden="0" w:uiPriority="69" w:unhideWhenUsed="0"/>
+    <w:lsdException w:name="Dark List Accent 1" w:semiHidden="0" w:uiPriority="70" w:unhideWhenUsed="0"/>
+    <w:lsdException w:name="Colorful Shading Accent 1" w:semiHidden="0" w:uiPriority="71" w:unhideWhenUsed="0"/>
+    <w:lsdException w:name="Colorful List Accent 1" w:semiHidden="0" w:uiPriority="72" w:unhideWhenUsed="0"/>
+    <w:lsdException w:name="Colorful Grid Accent 1" w:semiHidden="0" w:uiPriority="73" w:unhideWhenUsed="0"/>
+    <w:lsdException w:name="Light Shading Accent 2" w:semiHidden="0" w:uiPriority="60" w:unhideWhenUsed="0"/>
+    <w:lsdException w:name="Light List Accent 2" w:semiHidden="0" w:uiPriority="61" w:unhideWhenUsed="0"/>
+    <w:lsdException w:name="Light Grid Accent 2" w:semiHidden="0" w:uiPriority="62" w:unhideWhenUsed="0"/>
+    <w:lsdException w:name="Medium Shading 1 Accent 2" w:semiHidden="0" w:uiPriority="63" w:unhideWhenUsed="0"/>
+    <w:lsdException w:name="Medium Shading 2 Accent 2" w:semiHidden="0" w:uiPriority="64" w:unhideWhenUsed="0"/>
+    <w:lsdException w:name="Medium List 1 Accent 2" w:semiHidden="0" w:uiPriority="65" w:unhideWhenUsed="0"/>
+    <w:lsdException w:name="Medium List 2 Accent 2" w:semiHidden="0" w:uiPriority="66" w:unhideWhenUsed="0"/>
+    <w:lsdException w:name="Medium Grid 1 Accent 2" w:semiHidden="0" w:uiPriority="67" w:unhideWhenUsed="0"/>
+    <w:lsdException w:name="Medium Grid 2 Accent 2" w:semiHidden="0" w:uiPriority="68" w:unhideWhenUsed="0"/>
+    <w:lsdException w:name="Medium Grid 3 Accent 2" w:semiHidden="0" w:uiPriority="69" w:unhideWhenUsed="0"/>
+    <w:lsdException w:name="Dark List Accent 2" w:semiHidden="0" w:uiPriority="70" w:unhideWhenUsed="0"/>
+    <w:lsdException w:name="Colorful Shading Accent 2" w:semiHidden="0" w:uiPriority="71" w:unhideWhenUsed="0"/>
+    <w:lsdException w:name="Colorful List Accent 2" w:semiHidden="0" w:uiPriority="72" w:unhideWhenUsed="0"/>
+    <w:lsdException w:name="Colorful Grid Accent 2" w:semiHidden="0" w:uiPriority="73" w:unhideWhenUsed="0"/>
+    <w:lsdException w:name="Light Shading Accent 3" w:semiHidden="0" w:uiPriority="60" w:unhideWhenUsed="0"/>
+    <w:lsdException w:name="Light List Accent 3" w:semiHidden="0" w:uiPriority="61" w:unhideWhenUsed="0"/>
+    <w:lsdException w:name="Light Grid Accent 3" w:semiHidden="0" w:uiPriority="62" w:unhideWhenUsed="0"/>
+    <w:lsdException w:name="Medium Shading 1 Accent 3" w:semiHidden="0" w:uiPriority="63" w:unhideWhenUsed="0"/>
+    <w:lsdException w:name="Medium Shading 2 Accent 3" w:semiHidden="0" w:uiPriority="64" w:unhideWhenUsed="0"/>
+    <w:lsdException w:name="Medium List 1 Accent 3" w:semiHidden="0" w:uiPriority="65" w:unhideWhenUsed="0"/>
+    <w:lsdException w:name="Medium List 2 Accent 3" w:semiHidden="0" w:uiPriority="66" w:unhideWhenUsed="0"/>
+    <w:lsdException w:name="Medium Grid 1 Accent 3" w:semiHidden="0" w:uiPriority="67" w:unhideWhenUsed="0"/>
+    <w:lsdException w:name="Medium Grid 2 Accent 3" w:semiHidden="0" w:uiPriority="68" w:unhideWhenUsed="0"/>
+    <w:lsdException w:name="Medium Grid 3 Accent 3" w:semiHidden="0" w:uiPriority="69" w:unhideWhenUsed="0"/>
+    <w:lsdException w:name="Dark List Accent 3" w:semiHidden="0" w:uiPriority="70" w:unhideWhenUsed="0"/>
+    <w:lsdException w:name="Colorful Shading Accent 3" w:semiHidden="0" w:uiPriority="71" w:unhideWhenUsed="0"/>
+    <w:lsdException w:name="Colorful List Accent 3" w:semiHidden="0" w:uiPriority="72" w:unhideWhenUsed="0"/>
+    <w:lsdException w:name="Colorful Grid Accent 3" w:semiHidden="0" w:uiPriority="73" w:unhideWhenUsed="0"/>
+    <w:lsdException w:name="Light Shading Accent 4" w:semiHidden="0" w:uiPriority="60" w:unhideWhenUsed="0"/>
+    <w:lsdException w:name="Light List Accent 4" w:semiHidden="0" w:uiPriority="61" w:unhideWhenUsed="0"/>
+    <w:lsdException w:name="Light Grid Accent 4" w:semiHidden="0" w:uiPriority="62" w:unhideWhenUsed="0"/>
+    <w:lsdException w:name="Medium Shading 1 Accent 4" w:semiHidden="0" w:uiPriority="63" w:unhideWhenUsed="0"/>
+    <w:lsdException w:name="Medium Shading 2 Accent 4" w:semiHidden="0" w:uiPriority="64" w:unhideWhenUsed="0"/>
+    <w:lsdException w:name="Medium List 1 Accent 4" w:semiHidden="0" w:uiPriority="65" w:unhideWhenUsed="0"/>
+    <w:lsdException w:name="Medium List 2 Accent 4" w:semiHidden="0" w:uiPriority="66" w:unhideWhenUsed="0"/>
+    <w:lsdException w:name="Medium Grid 1 Accent 4" w:semiHidden="0" w:uiPriority="67" w:unhideWhenUsed="0"/>
+    <w:lsdException w:name="Medium Grid 2 Accent 4" w:semiHidden="0" w:uiPriority="68" w:unhideWhenUsed="0"/>
+    <w:lsdException w:name="Medium Grid 3 Accent 4" w:semiHidden="0" w:uiPriority="69" w:unhideWhenUsed="0"/>
+    <w:lsdException w:name="Dark List Accent 4" w:semiHidden="0" w:uiPriority="70" w:unhideWhenUsed="0"/>
+    <w:lsdException w:name="Colorful Shading Accent 4" w:semiHidden="0" w:uiPriority="71" w:unhideWhenUsed="0"/>
+    <w:lsdException w:name="Colorful List Accent 4" w:semiHidden="0" w:uiPriority="72" w:unhideWhenUsed="0"/>
+    <w:lsdException w:name="Colorful Grid Accent 4" w:semiHidden="0" w:uiPriority="73" w:unhideWhenUsed="0"/>
+    <w:lsdException w:name="Light Shading Accent 5" w:semiHidden="0" w:uiPriority="60" w:unhideWhenUsed="0"/>
+    <w:lsdException w:name="Light List Accent 5" w:semiHidden="0" w:uiPriority="61" w:unhideWhenUsed="0"/>
+    <w:lsdException w:name="Light Grid Accent 5" w:semiHidden="0" w:uiPriority="62" w:unhideWhenUsed="0"/>
+    <w:lsdException w:name="Medium Shading 1 Accent 5" w:semiHidden="0" w:uiPriority="63" w:unhideWhenUsed="0"/>
+    <w:lsdException w:name="Medium Shading 2 Accent 5" w:semiHidden="0" w:uiPriority="64" w:unhideWhenUsed="0"/>
+    <w:lsdException w:name="Medium List 1 Accent 5" w:semiHidden="0" w:uiPriority="65" w:unhideWhenUsed="0"/>
+    <w:lsdException w:name="Medium List 2 Accent 5" w:semiHidden="0" w:uiPriority="66" w:unhideWhenUsed="0"/>
+    <w:lsdException w:name="Medium Grid 1 Accent 5" w:semiHidden="0" w:uiPriority="67" w:unhideWhenUsed="0"/>
+    <w:lsdException w:name="Medium Grid 2 Accent 5" w:semiHidden="0" w:uiPriority="68" w:unhideWhenUsed="0"/>
+    <w:lsdException w:name="Medium Grid 3 Accent 5" w:semiHidden="0" w:uiPriority="69" w:unhideWhenUsed="0"/>
+    <w:lsdException w:name="Dark List Accent 5" w:semiHidden="0" w:uiPriority="70" w:unhideWhenUsed="0"/>
+    <w:lsdException w:name="Colorful Shading Accent 5" w:semiHidden="0" w:uiPriority="71" w:unhideWhenUsed="0"/>
+    <w:lsdException w:name="Colorful List Accent 5" w:semiHidden="0" w:uiPriority="72" w:unhideWhenUsed="0"/>
+    <w:lsdException w:name="Colorful Grid Accent 5" w:semiHidden="0" w:uiPriority="73" w:unhideWhenUsed="0"/>
+    <w:lsdException w:name="Light Shading Accent 6" w:semiHidden="0" w:uiPriority="60" w:unhideWhenUsed="0"/>
+    <w:lsdException w:name="Light List Accent 6" w:semiHidden="0" w:uiPriority="61" w:unhideWhenUsed="0"/>
+    <w:lsdException w:name="Light Grid Accent 6" w:semiHidden="0" w:uiPriority="62" w:unhideWhenUsed="0"/>
+    <w:lsdException w:name="Medium Shading 1 Accent 6" w:semiHidden="0" w:uiPriority="63" w:unhideWhenUsed="0"/>
+    <w:lsdException w:name="Medium Shading 2 Accent 6" w:semiHidden="0" w:uiPriority="64" w:unhideWhenUsed="0"/>
+    <w:lsdException w:name="Medium List 1 Accent 6" w:semiHidden="0" w:uiPriority="65" w:unhideWhenUsed="0"/>
+    <w:lsdException w:name="Medium List 2 Accent 6" w:semiHidden="0" w:uiPriority="66" w:unhideWhenUsed="0"/>
+    <w:lsdException w:name="Medium Grid 1 Accent 6" w:semiHidden="0" w:uiPriority="67" w:unhideWhenUsed="0"/>
+    <w:lsdException w:name="Medium Grid 2 Accent 6" w:semiHidden="0" w:uiPriority="68" w:unhideWhenUsed="0"/>
+    <w:lsdException w:name="Medium Grid 3 Accent 6" w:semiHidden="0" w:uiPriority="69" w:unhideWhenUsed="0"/>
+    <w:lsdException w:name="Dark List Accent 6" w:semiHidden="0" w:uiPriority="70" w:unhideWhenUsed="0"/>
+    <w:lsdException w:name="Colorful Shading Accent 6" w:semiHidden="0" w:uiPriority="71" w:unhideWhenUsed="0"/>
+    <w:lsdException w:name="Colorful List Accent 6" w:semiHidden="0" w:uiPriority="72" w:unhideWhenUsed="0"/>
+    <w:lsdException w:name="Colorful Grid Accent 6" w:semiHidden="0" w:uiPriority="73" w:unhideWhenUsed="0"/>
+    <w:lsdException w:name="Subtle Emphasis" w:semiHidden="0" w:uiPriority="19" w:unhideWhenUsed="0" w:qFormat="1"/>
+    <w:lsdException w:name="Intense Emphasis" w:semiHidden="0" w:uiPriority="21" w:unhideWhenUsed="0" w:qFormat="1"/>
+    <w:lsdException w:name="Subtle Reference" w:semiHidden="0" w:uiPriority="31" w:unhideWhenUsed="0" w:qFormat="1"/>
+    <w:lsdException w:name="Intense Reference" w:semiHidden="0" w:uiPriority="32" w:unhideWhenUsed="0" w:qFormat="1"/>
+    <w:lsdException w:name="Book Title" w:semiHidden="0" w:uiPriority="33" w:unhideWhenUsed="0" w:qFormat="1"/>
+    <w:lsdException w:name="Bibliography" w:uiPriority="37"/>
+    <w:lsdException w:name="TOC Heading" w:uiPriority="39" w:qFormat="1"/>
+  </w:latentStyles>
+  <w:style w:type="paragraph" w:default="1" w:styleId="Normal">
+    <w:name w:val="Normal"/>
+    <w:qFormat/>
+  </w:style>
+  <w:style w:type="character" w:default="1" w:styleId="DefaultParagraphFont">
+    <w:name w:val="Default Paragraph Font"/>
+    <w:uiPriority w:val="1"/>
+    <w:semiHidden/>
+    <w:unhideWhenUsed/>
+  </w:style>
+  <w:style w:type="table" w:default="1" w:styleId="TableNormal">
+    <w:name w:val="Normal Table"/>
+    <w:uiPriority w:val="99"/>
+    <w:semiHidden/>
+    <w:unhideWhenUsed/>
+    <w:tblPr>
+      <w:tblInd w:w="0" w:type="dxa"/>
+      <w:tblCellMar>
+        <w:top w:w="0" w:type="dxa"/>
+        <w:left w:w="108" w:type="dxa"/>
+        <w:bottom w:w="0" w:type="dxa"/>
+        <w:right w:w="108" w:type="dxa"/>
+      </w:tblCellMar>
+    </w:tblPr>
+  </w:style>
+  <w:style w:type="numbering" w:default="1" w:styleId="NoList">
+    <w:name w:val="No List"/>
+    <w:uiPriority w:val="99"/>
+    <w:semiHidden/>
+    <w:unhideWhenUsed/>
   </w:style>
 </w:styles>
 </file>
